--- a/FirstLab/New Microsoft Word Document.docx
+++ b/FirstLab/New Microsoft Word Document.docx
@@ -5,21 +5,38 @@
     <w:tbl>
       <w:tblPr>
         <w:tblStyle w:val="TableGrid"/>
-        <w:tblW w:w="10060" w:type="dxa"/>
+        <w:tblW w:w="11624" w:type="dxa"/>
+        <w:tblInd w:w="-1139" w:type="dxa"/>
         <w:tblLook w:val="04A0" w:firstRow="1" w:lastRow="0" w:firstColumn="1" w:lastColumn="0" w:noHBand="0" w:noVBand="1"/>
       </w:tblPr>
       <w:tblGrid>
-        <w:gridCol w:w="1128"/>
-        <w:gridCol w:w="3047"/>
-        <w:gridCol w:w="5885"/>
+        <w:gridCol w:w="1127"/>
+        <w:gridCol w:w="1851"/>
+        <w:gridCol w:w="869"/>
+        <w:gridCol w:w="700"/>
+        <w:gridCol w:w="701"/>
+        <w:gridCol w:w="838"/>
+        <w:gridCol w:w="974"/>
+        <w:gridCol w:w="974"/>
+        <w:gridCol w:w="701"/>
+        <w:gridCol w:w="821"/>
+        <w:gridCol w:w="838"/>
+        <w:gridCol w:w="1230"/>
       </w:tblGrid>
       <w:tr>
-        <w:tc>
-          <w:tcPr>
-            <w:tcW w:w="846" w:type="dxa"/>
-          </w:tcPr>
-          <w:p>
-            <w:pPr>
+        <w:trPr>
+          <w:cantSplit/>
+          <w:trHeight w:val="1692"/>
+        </w:trPr>
+        <w:tc>
+          <w:tcPr>
+            <w:tcW w:w="1127" w:type="dxa"/>
+            <w:textDirection w:val="btLr"/>
+            <w:vAlign w:val="center"/>
+          </w:tcPr>
+          <w:p>
+            <w:pPr>
+              <w:ind w:left="113" w:right="113"/>
               <w:jc w:val="center"/>
               <w:rPr>
                 <w:b/>
@@ -37,10 +54,13 @@
         </w:tc>
         <w:tc>
           <w:tcPr>
-            <w:tcW w:w="3117" w:type="dxa"/>
-          </w:tcPr>
-          <w:p>
-            <w:pPr>
+            <w:tcW w:w="1851" w:type="dxa"/>
+            <w:textDirection w:val="btLr"/>
+            <w:vAlign w:val="center"/>
+          </w:tcPr>
+          <w:p>
+            <w:pPr>
+              <w:ind w:left="113" w:right="113"/>
               <w:jc w:val="center"/>
               <w:rPr>
                 <w:b/>
@@ -58,30 +78,339 @@
         </w:tc>
         <w:tc>
           <w:tcPr>
-            <w:tcW w:w="6097" w:type="dxa"/>
-          </w:tcPr>
-          <w:p>
-            <w:pPr>
-              <w:jc w:val="center"/>
-              <w:rPr>
-                <w:b/>
-                <w:lang w:val="ru-RU"/>
-              </w:rPr>
-            </w:pPr>
-            <w:r>
-              <w:rPr>
-                <w:b/>
-                <w:lang w:val="ru-RU"/>
-              </w:rPr>
-              <w:t>Возможности</w:t>
-            </w:r>
-          </w:p>
-        </w:tc>
+            <w:tcW w:w="869" w:type="dxa"/>
+            <w:textDirection w:val="btLr"/>
+            <w:vAlign w:val="center"/>
+          </w:tcPr>
+          <w:p>
+            <w:pPr>
+              <w:ind w:left="113" w:right="113"/>
+              <w:jc w:val="center"/>
+              <w:rPr>
+                <w:b/>
+                <w:lang w:val="ru-RU"/>
+              </w:rPr>
+            </w:pPr>
+            <w:r>
+              <w:rPr>
+                <w:b/>
+                <w:lang w:val="ru-RU"/>
+              </w:rPr>
+              <w:t>С</w:t>
+            </w:r>
+            <w:r>
+              <w:rPr>
+                <w:b/>
+                <w:lang w:val="ru-RU"/>
+              </w:rPr>
+              <w:t>оставл</w:t>
+            </w:r>
+            <w:r>
+              <w:rPr>
+                <w:b/>
+                <w:lang w:val="ru-RU"/>
+              </w:rPr>
+              <w:t>ение отчетов</w:t>
+            </w:r>
+          </w:p>
+        </w:tc>
+        <w:tc>
+          <w:tcPr>
+            <w:tcW w:w="700" w:type="dxa"/>
+            <w:textDirection w:val="btLr"/>
+            <w:vAlign w:val="center"/>
+          </w:tcPr>
+          <w:p>
+            <w:pPr>
+              <w:ind w:left="113" w:right="113"/>
+              <w:jc w:val="center"/>
+              <w:rPr>
+                <w:b/>
+                <w:lang w:val="ru-RU"/>
+              </w:rPr>
+            </w:pPr>
+            <w:r>
+              <w:rPr>
+                <w:b/>
+                <w:lang w:val="ru-RU"/>
+              </w:rPr>
+              <w:t>Создавать приоритет</w:t>
+            </w:r>
+          </w:p>
+        </w:tc>
+        <w:tc>
+          <w:tcPr>
+            <w:tcW w:w="701" w:type="dxa"/>
+            <w:textDirection w:val="btLr"/>
+            <w:vAlign w:val="center"/>
+          </w:tcPr>
+          <w:p>
+            <w:pPr>
+              <w:ind w:left="113" w:right="113"/>
+              <w:jc w:val="center"/>
+              <w:rPr>
+                <w:b/>
+                <w:lang w:val="ru-RU"/>
+              </w:rPr>
+            </w:pPr>
+            <w:r>
+              <w:rPr>
+                <w:b/>
+                <w:lang w:val="ru-RU"/>
+              </w:rPr>
+              <w:t>Г</w:t>
+            </w:r>
+            <w:r>
+              <w:rPr>
+                <w:b/>
+                <w:lang w:val="ru-RU"/>
+              </w:rPr>
+              <w:t>рафический интерфейс</w:t>
+            </w:r>
+          </w:p>
+        </w:tc>
+        <w:tc>
+          <w:tcPr>
+            <w:tcW w:w="838" w:type="dxa"/>
+            <w:textDirection w:val="btLr"/>
+            <w:vAlign w:val="center"/>
+          </w:tcPr>
+          <w:p>
+            <w:pPr>
+              <w:ind w:left="113" w:right="113"/>
+              <w:jc w:val="center"/>
+              <w:rPr>
+                <w:b/>
+                <w:lang w:val="ru-RU"/>
+              </w:rPr>
+            </w:pPr>
+            <w:r>
+              <w:rPr>
+                <w:b/>
+                <w:lang w:val="ru-RU"/>
+              </w:rPr>
+              <w:t>С</w:t>
+            </w:r>
+            <w:r>
+              <w:rPr>
+                <w:b/>
+                <w:lang w:val="ru-RU"/>
+              </w:rPr>
+              <w:t>оздание групп</w:t>
+            </w:r>
+          </w:p>
+        </w:tc>
+        <w:tc>
+          <w:tcPr>
+            <w:tcW w:w="974" w:type="dxa"/>
+            <w:textDirection w:val="btLr"/>
+            <w:vAlign w:val="center"/>
+          </w:tcPr>
+          <w:p>
+            <w:pPr>
+              <w:ind w:left="113" w:right="113"/>
+              <w:jc w:val="center"/>
+              <w:rPr>
+                <w:b/>
+                <w:lang w:val="ru-RU"/>
+              </w:rPr>
+            </w:pPr>
+            <w:r>
+              <w:rPr>
+                <w:b/>
+                <w:lang w:val="ru-RU"/>
+              </w:rPr>
+              <w:t>О</w:t>
+            </w:r>
+            <w:r>
+              <w:rPr>
+                <w:b/>
+                <w:lang w:val="ru-RU"/>
+              </w:rPr>
+              <w:t xml:space="preserve">пределять </w:t>
+            </w:r>
+            <w:r>
+              <w:rPr>
+                <w:b/>
+                <w:lang w:val="ru-RU"/>
+              </w:rPr>
+              <w:t>рабочих дней</w:t>
+            </w:r>
+          </w:p>
+        </w:tc>
+        <w:tc>
+          <w:tcPr>
+            <w:tcW w:w="974" w:type="dxa"/>
+            <w:textDirection w:val="btLr"/>
+            <w:vAlign w:val="center"/>
+          </w:tcPr>
+          <w:p>
+            <w:pPr>
+              <w:ind w:left="113" w:right="113"/>
+              <w:jc w:val="center"/>
+              <w:rPr>
+                <w:b/>
+                <w:lang w:val="ru-RU"/>
+              </w:rPr>
+            </w:pPr>
+            <w:r>
+              <w:rPr>
+                <w:b/>
+                <w:lang w:val="ru-RU"/>
+              </w:rPr>
+              <w:t>Назначение прав доступа членам команды</w:t>
+            </w:r>
+          </w:p>
+        </w:tc>
+        <w:tc>
+          <w:tcPr>
+            <w:tcW w:w="701" w:type="dxa"/>
+            <w:textDirection w:val="btLr"/>
+            <w:vAlign w:val="center"/>
+          </w:tcPr>
+          <w:p>
+            <w:pPr>
+              <w:ind w:left="113" w:right="113"/>
+              <w:jc w:val="center"/>
+              <w:rPr>
+                <w:b/>
+                <w:lang w:val="ru-RU"/>
+              </w:rPr>
+            </w:pPr>
+            <w:r>
+              <w:rPr>
+                <w:b/>
+                <w:lang w:val="ru-RU"/>
+              </w:rPr>
+              <w:t>О</w:t>
+            </w:r>
+            <w:r>
+              <w:rPr>
+                <w:b/>
+                <w:lang w:val="ru-RU"/>
+              </w:rPr>
+              <w:t>тслеживает успехи проекта</w:t>
+            </w:r>
+          </w:p>
+        </w:tc>
+        <w:tc>
+          <w:tcPr>
+            <w:tcW w:w="821" w:type="dxa"/>
+            <w:textDirection w:val="btLr"/>
+            <w:vAlign w:val="center"/>
+          </w:tcPr>
+          <w:p>
+            <w:pPr>
+              <w:ind w:left="113" w:right="113"/>
+              <w:jc w:val="center"/>
+              <w:rPr>
+                <w:b/>
+                <w:lang w:val="ru-RU"/>
+              </w:rPr>
+            </w:pPr>
+            <w:r>
+              <w:rPr>
+                <w:b/>
+                <w:lang w:val="ru-RU"/>
+              </w:rPr>
+              <w:t>С</w:t>
+            </w:r>
+            <w:r>
+              <w:rPr>
+                <w:b/>
+                <w:lang w:val="ru-RU"/>
+              </w:rPr>
+              <w:t xml:space="preserve">оздавать </w:t>
+            </w:r>
+            <w:r>
+              <w:rPr>
+                <w:b/>
+              </w:rPr>
+              <w:t>to</w:t>
+            </w:r>
+            <w:r>
+              <w:rPr>
+                <w:b/>
+                <w:lang w:val="ru-RU"/>
+              </w:rPr>
+              <w:t>-</w:t>
+            </w:r>
+            <w:r>
+              <w:rPr>
+                <w:b/>
+              </w:rPr>
+              <w:t>do</w:t>
+            </w:r>
+            <w:r>
+              <w:rPr>
+                <w:b/>
+                <w:lang w:val="ru-RU"/>
+              </w:rPr>
+              <w:t xml:space="preserve"> листы</w:t>
+            </w:r>
+          </w:p>
+        </w:tc>
+        <w:tc>
+          <w:tcPr>
+            <w:tcW w:w="838" w:type="dxa"/>
+            <w:textDirection w:val="btLr"/>
+            <w:vAlign w:val="center"/>
+          </w:tcPr>
+          <w:p>
+            <w:pPr>
+              <w:ind w:left="113" w:right="113"/>
+              <w:jc w:val="center"/>
+              <w:rPr>
+                <w:b/>
+                <w:lang w:val="ru-RU"/>
+              </w:rPr>
+            </w:pPr>
+            <w:r>
+              <w:rPr>
+                <w:b/>
+                <w:lang w:val="ru-RU"/>
+              </w:rPr>
+              <w:t>О</w:t>
+            </w:r>
+            <w:r>
+              <w:rPr>
+                <w:b/>
+                <w:lang w:val="ru-RU"/>
+              </w:rPr>
+              <w:t>тслеживания ошибок</w:t>
+            </w:r>
+          </w:p>
+        </w:tc>
+        <w:tc>
+          <w:tcPr>
+            <w:tcW w:w="1230" w:type="dxa"/>
+            <w:textDirection w:val="btLr"/>
+          </w:tcPr>
+          <w:p>
+            <w:pPr>
+              <w:ind w:left="113" w:right="113"/>
+              <w:jc w:val="center"/>
+              <w:rPr>
+                <w:b/>
+                <w:lang w:val="ru-RU"/>
+              </w:rPr>
+            </w:pPr>
+            <w:r>
+              <w:rPr>
+                <w:b/>
+                <w:lang w:val="ru-RU"/>
+              </w:rPr>
+              <w:t>Выполнение одной задачи группой людей</w:t>
+            </w:r>
+          </w:p>
+        </w:tc>
+        <w:bookmarkStart w:id="0" w:name="_GoBack"/>
+        <w:bookmarkEnd w:id="0"/>
       </w:tr>
       <w:tr>
         <w:tc>
           <w:tcPr>
-            <w:tcW w:w="846" w:type="dxa"/>
+            <w:tcW w:w="1127" w:type="dxa"/>
           </w:tcPr>
           <w:p>
             <w:pPr>
@@ -97,7 +426,7 @@
         </w:tc>
         <w:tc>
           <w:tcPr>
-            <w:tcW w:w="3117" w:type="dxa"/>
+            <w:tcW w:w="1851" w:type="dxa"/>
           </w:tcPr>
           <w:p>
             <w:pPr>
@@ -139,103 +468,247 @@
               <w:rPr>
                 <w:lang w:val="ru-RU"/>
               </w:rPr>
-              <w:t>ставлять приоритеты и сроки</w:t>
-            </w:r>
-            <w:r>
-              <w:rPr>
-                <w:lang w:val="ru-RU"/>
-              </w:rPr>
-              <w:t>.</w:t>
-            </w:r>
-          </w:p>
-        </w:tc>
-        <w:tc>
-          <w:tcPr>
-            <w:tcW w:w="6097" w:type="dxa"/>
-          </w:tcPr>
-          <w:p>
-            <w:pPr>
-              <w:rPr>
-                <w:lang w:val="ru-RU"/>
-              </w:rPr>
-            </w:pPr>
-            <w:r>
-              <w:rPr>
-                <w:lang w:val="ru-RU"/>
-              </w:rPr>
-              <w:t xml:space="preserve">Простота </w:t>
-            </w:r>
-            <w:r>
-              <w:rPr>
-                <w:lang w:val="ru-RU"/>
-              </w:rPr>
-              <w:t>в управления проектами</w:t>
-            </w:r>
-            <w:r>
-              <w:rPr>
-                <w:lang w:val="ru-RU"/>
-              </w:rPr>
-              <w:t>, графический интерфейс</w:t>
-            </w:r>
-            <w:r>
-              <w:rPr>
-                <w:lang w:val="ru-RU"/>
-              </w:rPr>
-              <w:t xml:space="preserve"> содержит множество различных настоек</w:t>
-            </w:r>
-            <w:r>
-              <w:rPr>
-                <w:lang w:val="ru-RU"/>
-              </w:rPr>
-              <w:t>,</w:t>
-            </w:r>
-            <w:r>
-              <w:rPr>
-                <w:lang w:val="ru-RU"/>
-              </w:rPr>
-              <w:t xml:space="preserve"> но это не мешает</w:t>
-            </w:r>
-            <w:r>
-              <w:rPr>
-                <w:lang w:val="ru-RU"/>
-              </w:rPr>
-              <w:t xml:space="preserve"> </w:t>
-            </w:r>
-            <w:r>
-              <w:rPr>
-                <w:lang w:val="ru-RU"/>
-              </w:rPr>
-              <w:t>быстро ориентироваться и делать изменения</w:t>
-            </w:r>
-            <w:r>
-              <w:rPr>
-                <w:lang w:val="ru-RU"/>
-              </w:rPr>
-              <w:t>. Возможность составлять отчеты.</w:t>
-            </w:r>
-            <w:r>
-              <w:rPr>
-                <w:lang w:val="ru-RU"/>
-              </w:rPr>
-              <w:t xml:space="preserve"> Содержит б</w:t>
-            </w:r>
-            <w:r>
-              <w:rPr>
-                <w:lang w:val="ru-RU"/>
-              </w:rPr>
-              <w:t>ольшое количество настроек фильтрации</w:t>
-            </w:r>
-            <w:r>
-              <w:rPr>
-                <w:lang w:val="ru-RU"/>
-              </w:rPr>
-              <w:t>, которые могут быть не доступные из-за других уже использованных настроек</w:t>
-            </w:r>
-            <w:r>
-              <w:rPr>
-                <w:lang w:val="ru-RU"/>
-              </w:rPr>
-              <w:t>.</w:t>
+              <w:t>ставлять приоритеты и сроки.</w:t>
+            </w:r>
+          </w:p>
+        </w:tc>
+        <w:tc>
+          <w:tcPr>
+            <w:tcW w:w="869" w:type="dxa"/>
+            <w:vAlign w:val="center"/>
+          </w:tcPr>
+          <w:p>
+            <w:pPr>
+              <w:jc w:val="center"/>
+              <w:rPr>
+                <w:sz w:val="40"/>
+                <w:szCs w:val="40"/>
+                <w:lang w:val="ru-RU"/>
+              </w:rPr>
+            </w:pPr>
+            <w:r>
+              <w:rPr>
+                <w:sz w:val="40"/>
+                <w:szCs w:val="40"/>
+                <w:lang w:val="ru-RU"/>
+              </w:rPr>
+              <w:t>+</w:t>
+            </w:r>
+          </w:p>
+        </w:tc>
+        <w:tc>
+          <w:tcPr>
+            <w:tcW w:w="700" w:type="dxa"/>
+            <w:vAlign w:val="center"/>
+          </w:tcPr>
+          <w:p>
+            <w:pPr>
+              <w:jc w:val="center"/>
+              <w:rPr>
+                <w:sz w:val="40"/>
+                <w:szCs w:val="40"/>
+                <w:lang w:val="ru-RU"/>
+              </w:rPr>
+            </w:pPr>
+            <w:r>
+              <w:rPr>
+                <w:sz w:val="40"/>
+                <w:szCs w:val="40"/>
+                <w:lang w:val="ru-RU"/>
+              </w:rPr>
+              <w:t>-</w:t>
+            </w:r>
+          </w:p>
+        </w:tc>
+        <w:tc>
+          <w:tcPr>
+            <w:tcW w:w="701" w:type="dxa"/>
+            <w:vAlign w:val="center"/>
+          </w:tcPr>
+          <w:p>
+            <w:pPr>
+              <w:jc w:val="center"/>
+              <w:rPr>
+                <w:sz w:val="40"/>
+                <w:szCs w:val="40"/>
+                <w:lang w:val="ru-RU"/>
+              </w:rPr>
+            </w:pPr>
+            <w:r>
+              <w:rPr>
+                <w:sz w:val="40"/>
+                <w:szCs w:val="40"/>
+                <w:lang w:val="ru-RU"/>
+              </w:rPr>
+              <w:t>+</w:t>
+            </w:r>
+          </w:p>
+        </w:tc>
+        <w:tc>
+          <w:tcPr>
+            <w:tcW w:w="838" w:type="dxa"/>
+            <w:vAlign w:val="center"/>
+          </w:tcPr>
+          <w:p>
+            <w:pPr>
+              <w:jc w:val="center"/>
+              <w:rPr>
+                <w:sz w:val="40"/>
+                <w:szCs w:val="40"/>
+                <w:lang w:val="ru-RU"/>
+              </w:rPr>
+            </w:pPr>
+            <w:r>
+              <w:rPr>
+                <w:sz w:val="40"/>
+                <w:szCs w:val="40"/>
+                <w:lang w:val="ru-RU"/>
+              </w:rPr>
+              <w:t>+</w:t>
+            </w:r>
+          </w:p>
+        </w:tc>
+        <w:tc>
+          <w:tcPr>
+            <w:tcW w:w="974" w:type="dxa"/>
+            <w:vAlign w:val="center"/>
+          </w:tcPr>
+          <w:p>
+            <w:pPr>
+              <w:jc w:val="center"/>
+              <w:rPr>
+                <w:sz w:val="40"/>
+                <w:szCs w:val="40"/>
+                <w:lang w:val="ru-RU"/>
+              </w:rPr>
+            </w:pPr>
+            <w:r>
+              <w:rPr>
+                <w:sz w:val="40"/>
+                <w:szCs w:val="40"/>
+                <w:lang w:val="ru-RU"/>
+              </w:rPr>
+              <w:t>+</w:t>
+            </w:r>
+          </w:p>
+        </w:tc>
+        <w:tc>
+          <w:tcPr>
+            <w:tcW w:w="974" w:type="dxa"/>
+            <w:vAlign w:val="center"/>
+          </w:tcPr>
+          <w:p>
+            <w:pPr>
+              <w:jc w:val="center"/>
+              <w:rPr>
+                <w:sz w:val="40"/>
+                <w:szCs w:val="40"/>
+                <w:lang w:val="ru-RU"/>
+              </w:rPr>
+            </w:pPr>
+            <w:r>
+              <w:rPr>
+                <w:sz w:val="40"/>
+                <w:szCs w:val="40"/>
+                <w:lang w:val="ru-RU"/>
+              </w:rPr>
+              <w:t>-</w:t>
+            </w:r>
+          </w:p>
+        </w:tc>
+        <w:tc>
+          <w:tcPr>
+            <w:tcW w:w="701" w:type="dxa"/>
+            <w:vAlign w:val="center"/>
+          </w:tcPr>
+          <w:p>
+            <w:pPr>
+              <w:jc w:val="center"/>
+              <w:rPr>
+                <w:sz w:val="40"/>
+                <w:szCs w:val="40"/>
+                <w:lang w:val="ru-RU"/>
+              </w:rPr>
+            </w:pPr>
+            <w:r>
+              <w:rPr>
+                <w:sz w:val="40"/>
+                <w:szCs w:val="40"/>
+                <w:lang w:val="ru-RU"/>
+              </w:rPr>
+              <w:t>+</w:t>
+            </w:r>
+          </w:p>
+        </w:tc>
+        <w:tc>
+          <w:tcPr>
+            <w:tcW w:w="821" w:type="dxa"/>
+            <w:vAlign w:val="center"/>
+          </w:tcPr>
+          <w:p>
+            <w:pPr>
+              <w:jc w:val="center"/>
+              <w:rPr>
+                <w:sz w:val="40"/>
+                <w:szCs w:val="40"/>
+                <w:lang w:val="ru-RU"/>
+              </w:rPr>
+            </w:pPr>
+            <w:r>
+              <w:rPr>
+                <w:sz w:val="40"/>
+                <w:szCs w:val="40"/>
+                <w:lang w:val="ru-RU"/>
+              </w:rPr>
+              <w:t>-</w:t>
+            </w:r>
+          </w:p>
+        </w:tc>
+        <w:tc>
+          <w:tcPr>
+            <w:tcW w:w="838" w:type="dxa"/>
+            <w:vAlign w:val="center"/>
+          </w:tcPr>
+          <w:p>
+            <w:pPr>
+              <w:jc w:val="center"/>
+              <w:rPr>
+                <w:sz w:val="40"/>
+                <w:szCs w:val="40"/>
+                <w:lang w:val="ru-RU"/>
+              </w:rPr>
+            </w:pPr>
+            <w:r>
+              <w:rPr>
+                <w:sz w:val="40"/>
+                <w:szCs w:val="40"/>
+                <w:lang w:val="ru-RU"/>
+              </w:rPr>
+              <w:t>+</w:t>
+            </w:r>
+          </w:p>
+        </w:tc>
+        <w:tc>
+          <w:tcPr>
+            <w:tcW w:w="1230" w:type="dxa"/>
+            <w:vAlign w:val="center"/>
+          </w:tcPr>
+          <w:p>
+            <w:pPr>
+              <w:jc w:val="center"/>
+              <w:rPr>
+                <w:sz w:val="40"/>
+                <w:szCs w:val="40"/>
+                <w:lang w:val="ru-RU"/>
+              </w:rPr>
+            </w:pPr>
+            <w:r>
+              <w:rPr>
+                <w:sz w:val="40"/>
+                <w:szCs w:val="40"/>
+                <w:lang w:val="ru-RU"/>
+              </w:rPr>
+              <w:t>-</w:t>
             </w:r>
           </w:p>
         </w:tc>
@@ -243,7 +716,7 @@
       <w:tr>
         <w:tc>
           <w:tcPr>
-            <w:tcW w:w="846" w:type="dxa"/>
+            <w:tcW w:w="1127" w:type="dxa"/>
           </w:tcPr>
           <w:p>
             <w:pPr>
@@ -260,7 +733,7 @@
         </w:tc>
         <w:tc>
           <w:tcPr>
-            <w:tcW w:w="3117" w:type="dxa"/>
+            <w:tcW w:w="1851" w:type="dxa"/>
           </w:tcPr>
           <w:p>
             <w:pPr>
@@ -281,39 +754,241 @@
         </w:tc>
         <w:tc>
           <w:tcPr>
-            <w:tcW w:w="6097" w:type="dxa"/>
-          </w:tcPr>
-          <w:p>
-            <w:pPr>
-              <w:rPr>
-                <w:lang w:val="ru-RU"/>
-              </w:rPr>
-            </w:pPr>
-            <w:r>
-              <w:rPr>
-                <w:lang w:val="ru-RU"/>
-              </w:rPr>
-              <w:t xml:space="preserve">Непонятный интерфейс для начинающего пользователя, но в противовес приложение довольно таки быстрые. Способность создание групп для людей в разных </w:t>
-            </w:r>
-            <w:proofErr w:type="spellStart"/>
-            <w:r>
-              <w:rPr>
-                <w:lang w:val="ru-RU"/>
-              </w:rPr>
-              <w:t>сверах</w:t>
-            </w:r>
-            <w:proofErr w:type="spellEnd"/>
-            <w:r>
-              <w:rPr>
-                <w:lang w:val="ru-RU"/>
-              </w:rPr>
-              <w:t xml:space="preserve"> </w:t>
-            </w:r>
-            <w:r>
-              <w:rPr>
-                <w:lang w:val="ru-RU"/>
-              </w:rPr>
-              <w:t>чертовски полезна, но при роботе нет возможность отключить уведомления что может действовать на нервы.</w:t>
+            <w:tcW w:w="869" w:type="dxa"/>
+            <w:vAlign w:val="center"/>
+          </w:tcPr>
+          <w:p>
+            <w:pPr>
+              <w:jc w:val="center"/>
+              <w:rPr>
+                <w:sz w:val="40"/>
+                <w:szCs w:val="40"/>
+                <w:lang w:val="ru-RU"/>
+              </w:rPr>
+            </w:pPr>
+            <w:r>
+              <w:rPr>
+                <w:sz w:val="40"/>
+                <w:szCs w:val="40"/>
+                <w:lang w:val="ru-RU"/>
+              </w:rPr>
+              <w:t>-</w:t>
+            </w:r>
+          </w:p>
+        </w:tc>
+        <w:tc>
+          <w:tcPr>
+            <w:tcW w:w="700" w:type="dxa"/>
+            <w:vAlign w:val="center"/>
+          </w:tcPr>
+          <w:p>
+            <w:pPr>
+              <w:jc w:val="center"/>
+              <w:rPr>
+                <w:sz w:val="40"/>
+                <w:szCs w:val="40"/>
+                <w:lang w:val="ru-RU"/>
+              </w:rPr>
+            </w:pPr>
+            <w:r>
+              <w:rPr>
+                <w:sz w:val="40"/>
+                <w:szCs w:val="40"/>
+                <w:lang w:val="ru-RU"/>
+              </w:rPr>
+              <w:t>-</w:t>
+            </w:r>
+          </w:p>
+        </w:tc>
+        <w:tc>
+          <w:tcPr>
+            <w:tcW w:w="701" w:type="dxa"/>
+            <w:vAlign w:val="center"/>
+          </w:tcPr>
+          <w:p>
+            <w:pPr>
+              <w:jc w:val="center"/>
+              <w:rPr>
+                <w:sz w:val="40"/>
+                <w:szCs w:val="40"/>
+                <w:lang w:val="ru-RU"/>
+              </w:rPr>
+            </w:pPr>
+            <w:r>
+              <w:rPr>
+                <w:sz w:val="40"/>
+                <w:szCs w:val="40"/>
+                <w:lang w:val="ru-RU"/>
+              </w:rPr>
+              <w:t>+</w:t>
+            </w:r>
+          </w:p>
+        </w:tc>
+        <w:tc>
+          <w:tcPr>
+            <w:tcW w:w="838" w:type="dxa"/>
+            <w:vAlign w:val="center"/>
+          </w:tcPr>
+          <w:p>
+            <w:pPr>
+              <w:jc w:val="center"/>
+              <w:rPr>
+                <w:sz w:val="40"/>
+                <w:szCs w:val="40"/>
+                <w:lang w:val="ru-RU"/>
+              </w:rPr>
+            </w:pPr>
+            <w:r>
+              <w:rPr>
+                <w:sz w:val="40"/>
+                <w:szCs w:val="40"/>
+                <w:lang w:val="ru-RU"/>
+              </w:rPr>
+              <w:t>+</w:t>
+            </w:r>
+          </w:p>
+        </w:tc>
+        <w:tc>
+          <w:tcPr>
+            <w:tcW w:w="974" w:type="dxa"/>
+            <w:vAlign w:val="center"/>
+          </w:tcPr>
+          <w:p>
+            <w:pPr>
+              <w:jc w:val="center"/>
+              <w:rPr>
+                <w:sz w:val="40"/>
+                <w:szCs w:val="40"/>
+                <w:lang w:val="ru-RU"/>
+              </w:rPr>
+            </w:pPr>
+            <w:r>
+              <w:rPr>
+                <w:sz w:val="40"/>
+                <w:szCs w:val="40"/>
+                <w:lang w:val="ru-RU"/>
+              </w:rPr>
+              <w:t>-</w:t>
+            </w:r>
+          </w:p>
+        </w:tc>
+        <w:tc>
+          <w:tcPr>
+            <w:tcW w:w="974" w:type="dxa"/>
+            <w:vAlign w:val="center"/>
+          </w:tcPr>
+          <w:p>
+            <w:pPr>
+              <w:jc w:val="center"/>
+              <w:rPr>
+                <w:sz w:val="40"/>
+                <w:szCs w:val="40"/>
+                <w:lang w:val="ru-RU"/>
+              </w:rPr>
+            </w:pPr>
+            <w:r>
+              <w:rPr>
+                <w:sz w:val="40"/>
+                <w:szCs w:val="40"/>
+                <w:lang w:val="ru-RU"/>
+              </w:rPr>
+              <w:t>-</w:t>
+            </w:r>
+          </w:p>
+        </w:tc>
+        <w:tc>
+          <w:tcPr>
+            <w:tcW w:w="701" w:type="dxa"/>
+            <w:vAlign w:val="center"/>
+          </w:tcPr>
+          <w:p>
+            <w:pPr>
+              <w:jc w:val="center"/>
+              <w:rPr>
+                <w:sz w:val="40"/>
+                <w:szCs w:val="40"/>
+                <w:lang w:val="ru-RU"/>
+              </w:rPr>
+            </w:pPr>
+            <w:r>
+              <w:rPr>
+                <w:sz w:val="40"/>
+                <w:szCs w:val="40"/>
+                <w:lang w:val="ru-RU"/>
+              </w:rPr>
+              <w:t>-</w:t>
+            </w:r>
+          </w:p>
+        </w:tc>
+        <w:tc>
+          <w:tcPr>
+            <w:tcW w:w="821" w:type="dxa"/>
+            <w:vAlign w:val="center"/>
+          </w:tcPr>
+          <w:p>
+            <w:pPr>
+              <w:jc w:val="center"/>
+              <w:rPr>
+                <w:sz w:val="40"/>
+                <w:szCs w:val="40"/>
+                <w:lang w:val="ru-RU"/>
+              </w:rPr>
+            </w:pPr>
+            <w:r>
+              <w:rPr>
+                <w:sz w:val="40"/>
+                <w:szCs w:val="40"/>
+                <w:lang w:val="ru-RU"/>
+              </w:rPr>
+              <w:t>-</w:t>
+            </w:r>
+          </w:p>
+        </w:tc>
+        <w:tc>
+          <w:tcPr>
+            <w:tcW w:w="838" w:type="dxa"/>
+            <w:vAlign w:val="center"/>
+          </w:tcPr>
+          <w:p>
+            <w:pPr>
+              <w:jc w:val="center"/>
+              <w:rPr>
+                <w:sz w:val="40"/>
+                <w:szCs w:val="40"/>
+                <w:lang w:val="ru-RU"/>
+              </w:rPr>
+            </w:pPr>
+            <w:r>
+              <w:rPr>
+                <w:sz w:val="40"/>
+                <w:szCs w:val="40"/>
+                <w:lang w:val="ru-RU"/>
+              </w:rPr>
+              <w:t>-</w:t>
+            </w:r>
+          </w:p>
+        </w:tc>
+        <w:tc>
+          <w:tcPr>
+            <w:tcW w:w="1230" w:type="dxa"/>
+            <w:vAlign w:val="center"/>
+          </w:tcPr>
+          <w:p>
+            <w:pPr>
+              <w:jc w:val="center"/>
+              <w:rPr>
+                <w:sz w:val="40"/>
+                <w:szCs w:val="40"/>
+                <w:lang w:val="ru-RU"/>
+              </w:rPr>
+            </w:pPr>
+            <w:r>
+              <w:rPr>
+                <w:sz w:val="40"/>
+                <w:szCs w:val="40"/>
+                <w:lang w:val="ru-RU"/>
+              </w:rPr>
+              <w:t>-</w:t>
             </w:r>
           </w:p>
         </w:tc>
@@ -321,7 +996,7 @@
       <w:tr>
         <w:tc>
           <w:tcPr>
-            <w:tcW w:w="846" w:type="dxa"/>
+            <w:tcW w:w="1127" w:type="dxa"/>
           </w:tcPr>
           <w:p>
             <w:pPr>
@@ -336,7 +1011,7 @@
         </w:tc>
         <w:tc>
           <w:tcPr>
-            <w:tcW w:w="3117" w:type="dxa"/>
+            <w:tcW w:w="1851" w:type="dxa"/>
           </w:tcPr>
           <w:p>
             <w:pPr>
@@ -366,148 +1041,249 @@
         </w:tc>
         <w:tc>
           <w:tcPr>
-            <w:tcW w:w="6097" w:type="dxa"/>
-          </w:tcPr>
-          <w:p>
-            <w:pPr>
-              <w:rPr>
-                <w:lang w:val="ru-RU"/>
-              </w:rPr>
-            </w:pPr>
-            <w:r>
-              <w:rPr>
-                <w:lang w:val="ru-RU"/>
-              </w:rPr>
-              <w:t>Есть возможность комментировать</w:t>
-            </w:r>
-            <w:r>
-              <w:rPr>
-                <w:lang w:val="ru-RU"/>
-              </w:rPr>
-              <w:t xml:space="preserve"> </w:t>
-            </w:r>
-            <w:r>
-              <w:rPr>
-                <w:lang w:val="ru-RU"/>
-              </w:rPr>
-              <w:t>д</w:t>
-            </w:r>
-            <w:r>
-              <w:rPr>
-                <w:lang w:val="ru-RU"/>
-              </w:rPr>
-              <w:t>обавлен</w:t>
-            </w:r>
-            <w:r>
-              <w:rPr>
-                <w:lang w:val="ru-RU"/>
-              </w:rPr>
-              <w:t>н</w:t>
-            </w:r>
-            <w:r>
-              <w:rPr>
-                <w:lang w:val="ru-RU"/>
-              </w:rPr>
-              <w:t>ые</w:t>
-            </w:r>
-            <w:r>
-              <w:rPr>
-                <w:lang w:val="ru-RU"/>
-              </w:rPr>
-              <w:t xml:space="preserve"> файл</w:t>
-            </w:r>
-            <w:r>
-              <w:rPr>
-                <w:lang w:val="ru-RU"/>
-              </w:rPr>
-              <w:t>ы</w:t>
-            </w:r>
-            <w:r>
-              <w:rPr>
-                <w:lang w:val="ru-RU"/>
-              </w:rPr>
-              <w:t xml:space="preserve"> к </w:t>
-            </w:r>
-            <w:r>
-              <w:rPr>
-                <w:lang w:val="ru-RU"/>
-              </w:rPr>
-              <w:t>существующим онлайн диаграммам</w:t>
-            </w:r>
-            <w:r>
-              <w:rPr>
-                <w:lang w:val="ru-RU"/>
-              </w:rPr>
-              <w:t>.</w:t>
-            </w:r>
-            <w:r>
-              <w:rPr>
-                <w:lang w:val="ru-RU"/>
-              </w:rPr>
-              <w:t xml:space="preserve"> Можно самому определять </w:t>
-            </w:r>
-            <w:r>
-              <w:rPr>
-                <w:lang w:val="ru-RU"/>
-              </w:rPr>
-              <w:t>рабочие дни и часы для более качественного управления проектами.</w:t>
-            </w:r>
-            <w:r>
-              <w:rPr>
-                <w:lang w:val="ru-RU"/>
-              </w:rPr>
-              <w:t xml:space="preserve"> </w:t>
-            </w:r>
-            <w:r>
-              <w:rPr>
-                <w:lang w:val="ru-RU"/>
-              </w:rPr>
-              <w:t>Назначение прав доступа</w:t>
-            </w:r>
-            <w:r>
-              <w:rPr>
-                <w:lang w:val="ru-RU"/>
-              </w:rPr>
-              <w:t xml:space="preserve"> </w:t>
-            </w:r>
-            <w:r>
-              <w:rPr>
-                <w:lang w:val="ru-RU"/>
-              </w:rPr>
-              <w:t xml:space="preserve">членам команды. </w:t>
-            </w:r>
-            <w:r>
-              <w:rPr>
-                <w:lang w:val="ru-RU"/>
-              </w:rPr>
-              <w:t xml:space="preserve"> Автоматический пересчет длительностей задач и проектов</w:t>
-            </w:r>
-            <w:r>
-              <w:rPr>
-                <w:lang w:val="ru-RU"/>
-              </w:rPr>
-              <w:t xml:space="preserve"> отталкиваясь от каждого человека в группе, но нет возможность определения приоритета</w:t>
-            </w:r>
-            <w:r>
-              <w:rPr>
-                <w:lang w:val="ru-RU"/>
-              </w:rPr>
-              <w:t>.</w:t>
-            </w:r>
-          </w:p>
-          <w:p>
-            <w:pPr>
-              <w:rPr>
-                <w:lang w:val="ru-RU"/>
-              </w:rPr>
-            </w:pPr>
+            <w:tcW w:w="869" w:type="dxa"/>
+            <w:vAlign w:val="center"/>
+          </w:tcPr>
+          <w:p>
+            <w:pPr>
+              <w:jc w:val="center"/>
+              <w:rPr>
+                <w:sz w:val="40"/>
+                <w:szCs w:val="40"/>
+                <w:lang w:val="ru-RU"/>
+              </w:rPr>
+            </w:pPr>
+            <w:r>
+              <w:rPr>
+                <w:sz w:val="40"/>
+                <w:szCs w:val="40"/>
+                <w:lang w:val="ru-RU"/>
+              </w:rPr>
+              <w:t>+</w:t>
+            </w:r>
+          </w:p>
+        </w:tc>
+        <w:tc>
+          <w:tcPr>
+            <w:tcW w:w="700" w:type="dxa"/>
+            <w:vAlign w:val="center"/>
+          </w:tcPr>
+          <w:p>
+            <w:pPr>
+              <w:jc w:val="center"/>
+              <w:rPr>
+                <w:sz w:val="40"/>
+                <w:szCs w:val="40"/>
+                <w:lang w:val="ru-RU"/>
+              </w:rPr>
+            </w:pPr>
+            <w:r>
+              <w:rPr>
+                <w:sz w:val="40"/>
+                <w:szCs w:val="40"/>
+                <w:lang w:val="ru-RU"/>
+              </w:rPr>
+              <w:t>-</w:t>
+            </w:r>
+          </w:p>
+        </w:tc>
+        <w:tc>
+          <w:tcPr>
+            <w:tcW w:w="701" w:type="dxa"/>
+            <w:vAlign w:val="center"/>
+          </w:tcPr>
+          <w:p>
+            <w:pPr>
+              <w:jc w:val="center"/>
+              <w:rPr>
+                <w:sz w:val="40"/>
+                <w:szCs w:val="40"/>
+                <w:lang w:val="ru-RU"/>
+              </w:rPr>
+            </w:pPr>
+            <w:r>
+              <w:rPr>
+                <w:sz w:val="40"/>
+                <w:szCs w:val="40"/>
+                <w:lang w:val="ru-RU"/>
+              </w:rPr>
+              <w:t>+</w:t>
+            </w:r>
+          </w:p>
+        </w:tc>
+        <w:tc>
+          <w:tcPr>
+            <w:tcW w:w="838" w:type="dxa"/>
+            <w:vAlign w:val="center"/>
+          </w:tcPr>
+          <w:p>
+            <w:pPr>
+              <w:jc w:val="center"/>
+              <w:rPr>
+                <w:sz w:val="40"/>
+                <w:szCs w:val="40"/>
+                <w:lang w:val="ru-RU"/>
+              </w:rPr>
+            </w:pPr>
+            <w:r>
+              <w:rPr>
+                <w:sz w:val="40"/>
+                <w:szCs w:val="40"/>
+                <w:lang w:val="ru-RU"/>
+              </w:rPr>
+              <w:t>-</w:t>
+            </w:r>
+          </w:p>
+        </w:tc>
+        <w:tc>
+          <w:tcPr>
+            <w:tcW w:w="974" w:type="dxa"/>
+            <w:vAlign w:val="center"/>
+          </w:tcPr>
+          <w:p>
+            <w:pPr>
+              <w:jc w:val="center"/>
+              <w:rPr>
+                <w:sz w:val="40"/>
+                <w:szCs w:val="40"/>
+                <w:lang w:val="ru-RU"/>
+              </w:rPr>
+            </w:pPr>
+            <w:r>
+              <w:rPr>
+                <w:sz w:val="40"/>
+                <w:szCs w:val="40"/>
+                <w:lang w:val="ru-RU"/>
+              </w:rPr>
+              <w:t>+</w:t>
+            </w:r>
+          </w:p>
+        </w:tc>
+        <w:tc>
+          <w:tcPr>
+            <w:tcW w:w="974" w:type="dxa"/>
+            <w:vAlign w:val="center"/>
+          </w:tcPr>
+          <w:p>
+            <w:pPr>
+              <w:jc w:val="center"/>
+              <w:rPr>
+                <w:sz w:val="40"/>
+                <w:szCs w:val="40"/>
+                <w:lang w:val="ru-RU"/>
+              </w:rPr>
+            </w:pPr>
+            <w:r>
+              <w:rPr>
+                <w:sz w:val="40"/>
+                <w:szCs w:val="40"/>
+                <w:lang w:val="ru-RU"/>
+              </w:rPr>
+              <w:t>+</w:t>
+            </w:r>
+          </w:p>
+        </w:tc>
+        <w:tc>
+          <w:tcPr>
+            <w:tcW w:w="701" w:type="dxa"/>
+            <w:vAlign w:val="center"/>
+          </w:tcPr>
+          <w:p>
+            <w:pPr>
+              <w:jc w:val="center"/>
+              <w:rPr>
+                <w:sz w:val="40"/>
+                <w:szCs w:val="40"/>
+                <w:lang w:val="ru-RU"/>
+              </w:rPr>
+            </w:pPr>
+            <w:r>
+              <w:rPr>
+                <w:sz w:val="40"/>
+                <w:szCs w:val="40"/>
+                <w:lang w:val="ru-RU"/>
+              </w:rPr>
+              <w:t>+</w:t>
+            </w:r>
+          </w:p>
+        </w:tc>
+        <w:tc>
+          <w:tcPr>
+            <w:tcW w:w="821" w:type="dxa"/>
+            <w:vAlign w:val="center"/>
+          </w:tcPr>
+          <w:p>
+            <w:pPr>
+              <w:jc w:val="center"/>
+              <w:rPr>
+                <w:sz w:val="40"/>
+                <w:szCs w:val="40"/>
+                <w:lang w:val="ru-RU"/>
+              </w:rPr>
+            </w:pPr>
+            <w:r>
+              <w:rPr>
+                <w:sz w:val="40"/>
+                <w:szCs w:val="40"/>
+                <w:lang w:val="ru-RU"/>
+              </w:rPr>
+              <w:t>-</w:t>
+            </w:r>
+          </w:p>
+        </w:tc>
+        <w:tc>
+          <w:tcPr>
+            <w:tcW w:w="838" w:type="dxa"/>
+            <w:vAlign w:val="center"/>
+          </w:tcPr>
+          <w:p>
+            <w:pPr>
+              <w:jc w:val="center"/>
+              <w:rPr>
+                <w:sz w:val="40"/>
+                <w:szCs w:val="40"/>
+                <w:lang w:val="ru-RU"/>
+              </w:rPr>
+            </w:pPr>
+            <w:r>
+              <w:rPr>
+                <w:sz w:val="40"/>
+                <w:szCs w:val="40"/>
+                <w:lang w:val="ru-RU"/>
+              </w:rPr>
+              <w:t>+</w:t>
+            </w:r>
+          </w:p>
+        </w:tc>
+        <w:tc>
+          <w:tcPr>
+            <w:tcW w:w="1230" w:type="dxa"/>
+            <w:vAlign w:val="center"/>
+          </w:tcPr>
+          <w:p>
+            <w:pPr>
+              <w:jc w:val="center"/>
+              <w:rPr>
+                <w:sz w:val="40"/>
+                <w:szCs w:val="40"/>
+                <w:lang w:val="ru-RU"/>
+              </w:rPr>
+            </w:pPr>
+            <w:r>
+              <w:rPr>
+                <w:sz w:val="40"/>
+                <w:szCs w:val="40"/>
+                <w:lang w:val="ru-RU"/>
+              </w:rPr>
+              <w:t>+</w:t>
+            </w:r>
           </w:p>
         </w:tc>
       </w:tr>
       <w:tr>
         <w:tc>
           <w:tcPr>
-            <w:tcW w:w="846" w:type="dxa"/>
+            <w:tcW w:w="1127" w:type="dxa"/>
           </w:tcPr>
           <w:p>
             <w:pPr>
@@ -522,7 +1298,7 @@
         </w:tc>
         <w:tc>
           <w:tcPr>
-            <w:tcW w:w="3117" w:type="dxa"/>
+            <w:tcW w:w="1851" w:type="dxa"/>
           </w:tcPr>
           <w:p>
             <w:pPr>
@@ -549,25 +1325,255 @@
               <w:rPr>
                 <w:lang w:val="ru-RU"/>
               </w:rPr>
-              <w:t>позволяющий отслеживать ошибки, планировать проекты и активности, управлять ресурсами и ставить задачи участникам проекта</w:t>
-            </w:r>
-          </w:p>
-        </w:tc>
-        <w:tc>
-          <w:tcPr>
-            <w:tcW w:w="6097" w:type="dxa"/>
-          </w:tcPr>
-          <w:p>
-            <w:pPr>
-              <w:rPr>
-                <w:lang w:val="ru-RU"/>
-              </w:rPr>
-            </w:pPr>
-            <w:r>
-              <w:rPr>
-                <w:lang w:val="ru-RU"/>
-              </w:rPr>
-              <w:t>Простой интерфейс, легок в пользование. Возможность синхронизироваться с другими серверами и создавать отчет о выполненной работе. Не поддерживает возможность ставить приоритет задачам и не отслеживает успехи проекта</w:t>
+              <w:t xml:space="preserve">позволяющий отслеживать ошибки, планировать проекты и активности, управлять ресурсами и ставить задачи </w:t>
+            </w:r>
+            <w:r>
+              <w:rPr>
+                <w:lang w:val="ru-RU"/>
+              </w:rPr>
+              <w:lastRenderedPageBreak/>
+              <w:t>участникам проекта</w:t>
+            </w:r>
+          </w:p>
+        </w:tc>
+        <w:tc>
+          <w:tcPr>
+            <w:tcW w:w="869" w:type="dxa"/>
+            <w:vAlign w:val="center"/>
+          </w:tcPr>
+          <w:p>
+            <w:pPr>
+              <w:jc w:val="center"/>
+              <w:rPr>
+                <w:sz w:val="40"/>
+                <w:szCs w:val="40"/>
+                <w:lang w:val="ru-RU"/>
+              </w:rPr>
+            </w:pPr>
+            <w:r>
+              <w:rPr>
+                <w:sz w:val="40"/>
+                <w:szCs w:val="40"/>
+                <w:lang w:val="ru-RU"/>
+              </w:rPr>
+              <w:lastRenderedPageBreak/>
+              <w:t>+</w:t>
+            </w:r>
+          </w:p>
+        </w:tc>
+        <w:tc>
+          <w:tcPr>
+            <w:tcW w:w="700" w:type="dxa"/>
+            <w:vAlign w:val="center"/>
+          </w:tcPr>
+          <w:p>
+            <w:pPr>
+              <w:jc w:val="center"/>
+              <w:rPr>
+                <w:sz w:val="40"/>
+                <w:szCs w:val="40"/>
+                <w:lang w:val="ru-RU"/>
+              </w:rPr>
+            </w:pPr>
+            <w:r>
+              <w:rPr>
+                <w:sz w:val="40"/>
+                <w:szCs w:val="40"/>
+                <w:lang w:val="ru-RU"/>
+              </w:rPr>
+              <w:t>+</w:t>
+            </w:r>
+          </w:p>
+        </w:tc>
+        <w:tc>
+          <w:tcPr>
+            <w:tcW w:w="701" w:type="dxa"/>
+            <w:vAlign w:val="center"/>
+          </w:tcPr>
+          <w:p>
+            <w:pPr>
+              <w:jc w:val="center"/>
+              <w:rPr>
+                <w:sz w:val="40"/>
+                <w:szCs w:val="40"/>
+                <w:lang w:val="ru-RU"/>
+              </w:rPr>
+            </w:pPr>
+            <w:r>
+              <w:rPr>
+                <w:sz w:val="40"/>
+                <w:szCs w:val="40"/>
+                <w:lang w:val="ru-RU"/>
+              </w:rPr>
+              <w:t>+</w:t>
+            </w:r>
+          </w:p>
+        </w:tc>
+        <w:tc>
+          <w:tcPr>
+            <w:tcW w:w="838" w:type="dxa"/>
+            <w:vAlign w:val="center"/>
+          </w:tcPr>
+          <w:p>
+            <w:pPr>
+              <w:jc w:val="center"/>
+              <w:rPr>
+                <w:sz w:val="40"/>
+                <w:szCs w:val="40"/>
+                <w:lang w:val="ru-RU"/>
+              </w:rPr>
+            </w:pPr>
+            <w:r>
+              <w:rPr>
+                <w:sz w:val="40"/>
+                <w:szCs w:val="40"/>
+                <w:lang w:val="ru-RU"/>
+              </w:rPr>
+              <w:t>+</w:t>
+            </w:r>
+          </w:p>
+        </w:tc>
+        <w:tc>
+          <w:tcPr>
+            <w:tcW w:w="974" w:type="dxa"/>
+            <w:vAlign w:val="center"/>
+          </w:tcPr>
+          <w:p>
+            <w:pPr>
+              <w:jc w:val="center"/>
+              <w:rPr>
+                <w:sz w:val="40"/>
+                <w:szCs w:val="40"/>
+                <w:lang w:val="ru-RU"/>
+              </w:rPr>
+            </w:pPr>
+            <w:r>
+              <w:rPr>
+                <w:sz w:val="40"/>
+                <w:szCs w:val="40"/>
+                <w:lang w:val="ru-RU"/>
+              </w:rPr>
+              <w:t>+</w:t>
+            </w:r>
+          </w:p>
+        </w:tc>
+        <w:tc>
+          <w:tcPr>
+            <w:tcW w:w="974" w:type="dxa"/>
+            <w:vAlign w:val="center"/>
+          </w:tcPr>
+          <w:p>
+            <w:pPr>
+              <w:jc w:val="center"/>
+              <w:rPr>
+                <w:sz w:val="40"/>
+                <w:szCs w:val="40"/>
+                <w:lang w:val="ru-RU"/>
+              </w:rPr>
+            </w:pPr>
+            <w:r>
+              <w:rPr>
+                <w:sz w:val="40"/>
+                <w:szCs w:val="40"/>
+                <w:lang w:val="ru-RU"/>
+              </w:rPr>
+              <w:t>+</w:t>
+            </w:r>
+          </w:p>
+        </w:tc>
+        <w:tc>
+          <w:tcPr>
+            <w:tcW w:w="701" w:type="dxa"/>
+            <w:vAlign w:val="center"/>
+          </w:tcPr>
+          <w:p>
+            <w:pPr>
+              <w:jc w:val="center"/>
+              <w:rPr>
+                <w:sz w:val="40"/>
+                <w:szCs w:val="40"/>
+                <w:lang w:val="ru-RU"/>
+              </w:rPr>
+            </w:pPr>
+            <w:r>
+              <w:rPr>
+                <w:sz w:val="40"/>
+                <w:szCs w:val="40"/>
+                <w:lang w:val="ru-RU"/>
+              </w:rPr>
+              <w:t>-</w:t>
+            </w:r>
+          </w:p>
+        </w:tc>
+        <w:tc>
+          <w:tcPr>
+            <w:tcW w:w="821" w:type="dxa"/>
+            <w:vAlign w:val="center"/>
+          </w:tcPr>
+          <w:p>
+            <w:pPr>
+              <w:jc w:val="center"/>
+              <w:rPr>
+                <w:sz w:val="40"/>
+                <w:szCs w:val="40"/>
+                <w:lang w:val="ru-RU"/>
+              </w:rPr>
+            </w:pPr>
+            <w:r>
+              <w:rPr>
+                <w:sz w:val="40"/>
+                <w:szCs w:val="40"/>
+                <w:lang w:val="ru-RU"/>
+              </w:rPr>
+              <w:t>-</w:t>
+            </w:r>
+          </w:p>
+        </w:tc>
+        <w:tc>
+          <w:tcPr>
+            <w:tcW w:w="838" w:type="dxa"/>
+            <w:vAlign w:val="center"/>
+          </w:tcPr>
+          <w:p>
+            <w:pPr>
+              <w:jc w:val="center"/>
+              <w:rPr>
+                <w:sz w:val="40"/>
+                <w:szCs w:val="40"/>
+                <w:lang w:val="ru-RU"/>
+              </w:rPr>
+            </w:pPr>
+            <w:r>
+              <w:rPr>
+                <w:sz w:val="40"/>
+                <w:szCs w:val="40"/>
+                <w:lang w:val="ru-RU"/>
+              </w:rPr>
+              <w:t>+</w:t>
+            </w:r>
+          </w:p>
+        </w:tc>
+        <w:tc>
+          <w:tcPr>
+            <w:tcW w:w="1230" w:type="dxa"/>
+            <w:vAlign w:val="center"/>
+          </w:tcPr>
+          <w:p>
+            <w:pPr>
+              <w:jc w:val="center"/>
+              <w:rPr>
+                <w:sz w:val="40"/>
+                <w:szCs w:val="40"/>
+                <w:lang w:val="ru-RU"/>
+              </w:rPr>
+            </w:pPr>
+            <w:r>
+              <w:rPr>
+                <w:sz w:val="40"/>
+                <w:szCs w:val="40"/>
+                <w:lang w:val="ru-RU"/>
+              </w:rPr>
+              <w:t>-</w:t>
             </w:r>
           </w:p>
         </w:tc>
@@ -575,7 +1581,7 @@
       <w:tr>
         <w:tc>
           <w:tcPr>
-            <w:tcW w:w="846" w:type="dxa"/>
+            <w:tcW w:w="1127" w:type="dxa"/>
           </w:tcPr>
           <w:p>
             <w:pPr>
@@ -588,7 +1594,7 @@
         </w:tc>
         <w:tc>
           <w:tcPr>
-            <w:tcW w:w="3117" w:type="dxa"/>
+            <w:tcW w:w="1851" w:type="dxa"/>
           </w:tcPr>
           <w:p>
             <w:pPr>
@@ -612,73 +1618,241 @@
         </w:tc>
         <w:tc>
           <w:tcPr>
-            <w:tcW w:w="6097" w:type="dxa"/>
-          </w:tcPr>
-          <w:p>
-            <w:pPr>
-              <w:rPr>
-                <w:lang w:val="ru-RU"/>
-              </w:rPr>
-            </w:pPr>
-            <w:r>
-              <w:rPr>
-                <w:lang w:val="ru-RU"/>
-              </w:rPr>
-              <w:t xml:space="preserve">Позволяет </w:t>
-            </w:r>
-            <w:r>
-              <w:rPr>
-                <w:lang w:val="ru-RU"/>
-              </w:rPr>
-              <w:t xml:space="preserve">вести обсуждения с командой, создавать </w:t>
-            </w:r>
-            <w:r>
-              <w:t>to</w:t>
-            </w:r>
-            <w:r>
-              <w:rPr>
-                <w:lang w:val="ru-RU"/>
-              </w:rPr>
-              <w:t>-</w:t>
-            </w:r>
-            <w:r>
-              <w:t>do</w:t>
-            </w:r>
-            <w:r>
-              <w:rPr>
-                <w:lang w:val="ru-RU"/>
-              </w:rPr>
-              <w:t xml:space="preserve"> листы и добавлять комментарии к задачам</w:t>
-            </w:r>
-            <w:r>
-              <w:rPr>
-                <w:lang w:val="ru-RU"/>
-              </w:rPr>
-              <w:t>. Н</w:t>
-            </w:r>
-            <w:r>
-              <w:rPr>
-                <w:lang w:val="ru-RU"/>
-              </w:rPr>
-              <w:t>е</w:t>
-            </w:r>
-            <w:r>
-              <w:rPr>
-                <w:lang w:val="ru-RU"/>
-              </w:rPr>
-              <w:t>способен</w:t>
-            </w:r>
-            <w:r>
-              <w:rPr>
-                <w:lang w:val="ru-RU"/>
-              </w:rPr>
-              <w:t xml:space="preserve"> </w:t>
-            </w:r>
-            <w:r>
-              <w:rPr>
-                <w:lang w:val="ru-RU"/>
-              </w:rPr>
-              <w:t>поддерживать планирование задач и нельзя просмотреть весь проект в целом, как уже на готовый продукт</w:t>
+            <w:tcW w:w="869" w:type="dxa"/>
+            <w:vAlign w:val="center"/>
+          </w:tcPr>
+          <w:p>
+            <w:pPr>
+              <w:jc w:val="center"/>
+              <w:rPr>
+                <w:sz w:val="40"/>
+                <w:szCs w:val="40"/>
+                <w:lang w:val="ru-RU"/>
+              </w:rPr>
+            </w:pPr>
+            <w:r>
+              <w:rPr>
+                <w:sz w:val="40"/>
+                <w:szCs w:val="40"/>
+                <w:lang w:val="ru-RU"/>
+              </w:rPr>
+              <w:t>+</w:t>
+            </w:r>
+          </w:p>
+        </w:tc>
+        <w:tc>
+          <w:tcPr>
+            <w:tcW w:w="700" w:type="dxa"/>
+            <w:vAlign w:val="center"/>
+          </w:tcPr>
+          <w:p>
+            <w:pPr>
+              <w:jc w:val="center"/>
+              <w:rPr>
+                <w:sz w:val="40"/>
+                <w:szCs w:val="40"/>
+                <w:lang w:val="ru-RU"/>
+              </w:rPr>
+            </w:pPr>
+            <w:r>
+              <w:rPr>
+                <w:sz w:val="40"/>
+                <w:szCs w:val="40"/>
+                <w:lang w:val="ru-RU"/>
+              </w:rPr>
+              <w:t>-</w:t>
+            </w:r>
+          </w:p>
+        </w:tc>
+        <w:tc>
+          <w:tcPr>
+            <w:tcW w:w="701" w:type="dxa"/>
+            <w:vAlign w:val="center"/>
+          </w:tcPr>
+          <w:p>
+            <w:pPr>
+              <w:jc w:val="center"/>
+              <w:rPr>
+                <w:sz w:val="40"/>
+                <w:szCs w:val="40"/>
+                <w:lang w:val="ru-RU"/>
+              </w:rPr>
+            </w:pPr>
+            <w:r>
+              <w:rPr>
+                <w:sz w:val="40"/>
+                <w:szCs w:val="40"/>
+                <w:lang w:val="ru-RU"/>
+              </w:rPr>
+              <w:t>+</w:t>
+            </w:r>
+          </w:p>
+        </w:tc>
+        <w:tc>
+          <w:tcPr>
+            <w:tcW w:w="838" w:type="dxa"/>
+            <w:vAlign w:val="center"/>
+          </w:tcPr>
+          <w:p>
+            <w:pPr>
+              <w:jc w:val="center"/>
+              <w:rPr>
+                <w:sz w:val="40"/>
+                <w:szCs w:val="40"/>
+                <w:lang w:val="ru-RU"/>
+              </w:rPr>
+            </w:pPr>
+            <w:r>
+              <w:rPr>
+                <w:sz w:val="40"/>
+                <w:szCs w:val="40"/>
+                <w:lang w:val="ru-RU"/>
+              </w:rPr>
+              <w:t>+</w:t>
+            </w:r>
+          </w:p>
+        </w:tc>
+        <w:tc>
+          <w:tcPr>
+            <w:tcW w:w="974" w:type="dxa"/>
+            <w:vAlign w:val="center"/>
+          </w:tcPr>
+          <w:p>
+            <w:pPr>
+              <w:jc w:val="center"/>
+              <w:rPr>
+                <w:sz w:val="40"/>
+                <w:szCs w:val="40"/>
+                <w:lang w:val="ru-RU"/>
+              </w:rPr>
+            </w:pPr>
+            <w:r>
+              <w:rPr>
+                <w:sz w:val="40"/>
+                <w:szCs w:val="40"/>
+                <w:lang w:val="ru-RU"/>
+              </w:rPr>
+              <w:t>-</w:t>
+            </w:r>
+          </w:p>
+        </w:tc>
+        <w:tc>
+          <w:tcPr>
+            <w:tcW w:w="974" w:type="dxa"/>
+            <w:vAlign w:val="center"/>
+          </w:tcPr>
+          <w:p>
+            <w:pPr>
+              <w:jc w:val="center"/>
+              <w:rPr>
+                <w:sz w:val="40"/>
+                <w:szCs w:val="40"/>
+                <w:lang w:val="ru-RU"/>
+              </w:rPr>
+            </w:pPr>
+            <w:r>
+              <w:rPr>
+                <w:sz w:val="40"/>
+                <w:szCs w:val="40"/>
+                <w:lang w:val="ru-RU"/>
+              </w:rPr>
+              <w:t>-</w:t>
+            </w:r>
+          </w:p>
+        </w:tc>
+        <w:tc>
+          <w:tcPr>
+            <w:tcW w:w="701" w:type="dxa"/>
+            <w:vAlign w:val="center"/>
+          </w:tcPr>
+          <w:p>
+            <w:pPr>
+              <w:jc w:val="center"/>
+              <w:rPr>
+                <w:sz w:val="40"/>
+                <w:szCs w:val="40"/>
+                <w:lang w:val="ru-RU"/>
+              </w:rPr>
+            </w:pPr>
+            <w:r>
+              <w:rPr>
+                <w:sz w:val="40"/>
+                <w:szCs w:val="40"/>
+                <w:lang w:val="ru-RU"/>
+              </w:rPr>
+              <w:t>-</w:t>
+            </w:r>
+          </w:p>
+        </w:tc>
+        <w:tc>
+          <w:tcPr>
+            <w:tcW w:w="821" w:type="dxa"/>
+            <w:vAlign w:val="center"/>
+          </w:tcPr>
+          <w:p>
+            <w:pPr>
+              <w:jc w:val="center"/>
+              <w:rPr>
+                <w:sz w:val="40"/>
+                <w:szCs w:val="40"/>
+                <w:lang w:val="ru-RU"/>
+              </w:rPr>
+            </w:pPr>
+            <w:r>
+              <w:rPr>
+                <w:sz w:val="40"/>
+                <w:szCs w:val="40"/>
+                <w:lang w:val="ru-RU"/>
+              </w:rPr>
+              <w:t>+</w:t>
+            </w:r>
+          </w:p>
+        </w:tc>
+        <w:tc>
+          <w:tcPr>
+            <w:tcW w:w="838" w:type="dxa"/>
+            <w:vAlign w:val="center"/>
+          </w:tcPr>
+          <w:p>
+            <w:pPr>
+              <w:jc w:val="center"/>
+              <w:rPr>
+                <w:sz w:val="40"/>
+                <w:szCs w:val="40"/>
+                <w:lang w:val="ru-RU"/>
+              </w:rPr>
+            </w:pPr>
+            <w:r>
+              <w:rPr>
+                <w:sz w:val="40"/>
+                <w:szCs w:val="40"/>
+                <w:lang w:val="ru-RU"/>
+              </w:rPr>
+              <w:t>-</w:t>
+            </w:r>
+          </w:p>
+        </w:tc>
+        <w:tc>
+          <w:tcPr>
+            <w:tcW w:w="1230" w:type="dxa"/>
+            <w:vAlign w:val="center"/>
+          </w:tcPr>
+          <w:p>
+            <w:pPr>
+              <w:jc w:val="center"/>
+              <w:rPr>
+                <w:sz w:val="40"/>
+                <w:szCs w:val="40"/>
+                <w:lang w:val="ru-RU"/>
+              </w:rPr>
+            </w:pPr>
+            <w:r>
+              <w:rPr>
+                <w:sz w:val="40"/>
+                <w:szCs w:val="40"/>
+                <w:lang w:val="ru-RU"/>
+              </w:rPr>
+              <w:t>-</w:t>
             </w:r>
           </w:p>
         </w:tc>
@@ -686,7 +1860,7 @@
       <w:tr>
         <w:tc>
           <w:tcPr>
-            <w:tcW w:w="846" w:type="dxa"/>
+            <w:tcW w:w="1127" w:type="dxa"/>
           </w:tcPr>
           <w:p>
             <w:pPr>
@@ -699,7 +1873,7 @@
         </w:tc>
         <w:tc>
           <w:tcPr>
-            <w:tcW w:w="3117" w:type="dxa"/>
+            <w:tcW w:w="1851" w:type="dxa"/>
           </w:tcPr>
           <w:p>
             <w:pPr>
@@ -754,91 +1928,241 @@
         </w:tc>
         <w:tc>
           <w:tcPr>
-            <w:tcW w:w="6097" w:type="dxa"/>
-          </w:tcPr>
-          <w:p>
-            <w:pPr>
-              <w:rPr>
-                <w:lang w:val="ru-RU"/>
-              </w:rPr>
-            </w:pPr>
-            <w:r>
-              <w:rPr>
-                <w:lang w:val="ru-RU"/>
-              </w:rPr>
-              <w:t>П</w:t>
-            </w:r>
-            <w:r>
-              <w:rPr>
-                <w:lang w:val="ru-RU"/>
-              </w:rPr>
-              <w:t>ростота</w:t>
-            </w:r>
-            <w:r>
-              <w:rPr>
-                <w:lang w:val="ru-RU"/>
-              </w:rPr>
-              <w:t xml:space="preserve"> в</w:t>
-            </w:r>
-            <w:r>
-              <w:rPr>
-                <w:lang w:val="ru-RU"/>
-              </w:rPr>
-              <w:t xml:space="preserve"> использовани</w:t>
-            </w:r>
-            <w:r>
-              <w:rPr>
-                <w:lang w:val="ru-RU"/>
-              </w:rPr>
-              <w:t>и,</w:t>
-            </w:r>
-            <w:r>
-              <w:rPr>
-                <w:lang w:val="ru-RU"/>
-              </w:rPr>
-              <w:t xml:space="preserve"> </w:t>
-            </w:r>
-            <w:r>
-              <w:rPr>
-                <w:lang w:val="ru-RU"/>
-              </w:rPr>
-              <w:t>существует</w:t>
-            </w:r>
-            <w:r>
-              <w:rPr>
-                <w:lang w:val="ru-RU"/>
-              </w:rPr>
-              <w:t xml:space="preserve"> возможность управлять несколькими проектами в рамках одной команды</w:t>
-            </w:r>
-            <w:r>
-              <w:rPr>
-                <w:lang w:val="ru-RU"/>
-              </w:rPr>
-              <w:t>, но отсутствует возможность</w:t>
-            </w:r>
-            <w:r>
-              <w:rPr>
-                <w:lang w:val="ru-RU"/>
-              </w:rPr>
-              <w:t xml:space="preserve"> назначать задачи нескольким участникам проекта</w:t>
-            </w:r>
-            <w:r>
-              <w:rPr>
-                <w:lang w:val="ru-RU"/>
-              </w:rPr>
-              <w:t>. Одно из тех приложений которое имеет</w:t>
-            </w:r>
-            <w:r>
-              <w:rPr>
-                <w:lang w:val="ru-RU"/>
-              </w:rPr>
-              <w:t xml:space="preserve"> анализ эффективности.</w:t>
-            </w:r>
-            <w:r>
-              <w:rPr>
-                <w:lang w:val="ru-RU"/>
-              </w:rPr>
-              <w:t xml:space="preserve"> </w:t>
+            <w:tcW w:w="869" w:type="dxa"/>
+            <w:vAlign w:val="center"/>
+          </w:tcPr>
+          <w:p>
+            <w:pPr>
+              <w:jc w:val="center"/>
+              <w:rPr>
+                <w:sz w:val="40"/>
+                <w:szCs w:val="40"/>
+                <w:lang w:val="ru-RU"/>
+              </w:rPr>
+            </w:pPr>
+            <w:r>
+              <w:rPr>
+                <w:sz w:val="40"/>
+                <w:szCs w:val="40"/>
+                <w:lang w:val="ru-RU"/>
+              </w:rPr>
+              <w:t>-</w:t>
+            </w:r>
+          </w:p>
+        </w:tc>
+        <w:tc>
+          <w:tcPr>
+            <w:tcW w:w="700" w:type="dxa"/>
+            <w:vAlign w:val="center"/>
+          </w:tcPr>
+          <w:p>
+            <w:pPr>
+              <w:jc w:val="center"/>
+              <w:rPr>
+                <w:sz w:val="40"/>
+                <w:szCs w:val="40"/>
+                <w:lang w:val="ru-RU"/>
+              </w:rPr>
+            </w:pPr>
+            <w:r>
+              <w:rPr>
+                <w:sz w:val="40"/>
+                <w:szCs w:val="40"/>
+                <w:lang w:val="ru-RU"/>
+              </w:rPr>
+              <w:t>+</w:t>
+            </w:r>
+          </w:p>
+        </w:tc>
+        <w:tc>
+          <w:tcPr>
+            <w:tcW w:w="701" w:type="dxa"/>
+            <w:vAlign w:val="center"/>
+          </w:tcPr>
+          <w:p>
+            <w:pPr>
+              <w:jc w:val="center"/>
+              <w:rPr>
+                <w:sz w:val="40"/>
+                <w:szCs w:val="40"/>
+                <w:lang w:val="ru-RU"/>
+              </w:rPr>
+            </w:pPr>
+            <w:r>
+              <w:rPr>
+                <w:sz w:val="40"/>
+                <w:szCs w:val="40"/>
+                <w:lang w:val="ru-RU"/>
+              </w:rPr>
+              <w:t>+</w:t>
+            </w:r>
+          </w:p>
+        </w:tc>
+        <w:tc>
+          <w:tcPr>
+            <w:tcW w:w="838" w:type="dxa"/>
+            <w:vAlign w:val="center"/>
+          </w:tcPr>
+          <w:p>
+            <w:pPr>
+              <w:jc w:val="center"/>
+              <w:rPr>
+                <w:sz w:val="40"/>
+                <w:szCs w:val="40"/>
+                <w:lang w:val="ru-RU"/>
+              </w:rPr>
+            </w:pPr>
+            <w:r>
+              <w:rPr>
+                <w:sz w:val="40"/>
+                <w:szCs w:val="40"/>
+                <w:lang w:val="ru-RU"/>
+              </w:rPr>
+              <w:t>+</w:t>
+            </w:r>
+          </w:p>
+        </w:tc>
+        <w:tc>
+          <w:tcPr>
+            <w:tcW w:w="974" w:type="dxa"/>
+            <w:vAlign w:val="center"/>
+          </w:tcPr>
+          <w:p>
+            <w:pPr>
+              <w:jc w:val="center"/>
+              <w:rPr>
+                <w:sz w:val="40"/>
+                <w:szCs w:val="40"/>
+                <w:lang w:val="ru-RU"/>
+              </w:rPr>
+            </w:pPr>
+            <w:r>
+              <w:rPr>
+                <w:sz w:val="40"/>
+                <w:szCs w:val="40"/>
+                <w:lang w:val="ru-RU"/>
+              </w:rPr>
+              <w:t>+</w:t>
+            </w:r>
+          </w:p>
+        </w:tc>
+        <w:tc>
+          <w:tcPr>
+            <w:tcW w:w="974" w:type="dxa"/>
+            <w:vAlign w:val="center"/>
+          </w:tcPr>
+          <w:p>
+            <w:pPr>
+              <w:jc w:val="center"/>
+              <w:rPr>
+                <w:sz w:val="40"/>
+                <w:szCs w:val="40"/>
+                <w:lang w:val="ru-RU"/>
+              </w:rPr>
+            </w:pPr>
+            <w:r>
+              <w:rPr>
+                <w:sz w:val="40"/>
+                <w:szCs w:val="40"/>
+                <w:lang w:val="ru-RU"/>
+              </w:rPr>
+              <w:t>-</w:t>
+            </w:r>
+          </w:p>
+        </w:tc>
+        <w:tc>
+          <w:tcPr>
+            <w:tcW w:w="701" w:type="dxa"/>
+            <w:vAlign w:val="center"/>
+          </w:tcPr>
+          <w:p>
+            <w:pPr>
+              <w:jc w:val="center"/>
+              <w:rPr>
+                <w:sz w:val="40"/>
+                <w:szCs w:val="40"/>
+                <w:lang w:val="ru-RU"/>
+              </w:rPr>
+            </w:pPr>
+            <w:r>
+              <w:rPr>
+                <w:sz w:val="40"/>
+                <w:szCs w:val="40"/>
+                <w:lang w:val="ru-RU"/>
+              </w:rPr>
+              <w:t>-</w:t>
+            </w:r>
+          </w:p>
+        </w:tc>
+        <w:tc>
+          <w:tcPr>
+            <w:tcW w:w="821" w:type="dxa"/>
+            <w:vAlign w:val="center"/>
+          </w:tcPr>
+          <w:p>
+            <w:pPr>
+              <w:jc w:val="center"/>
+              <w:rPr>
+                <w:sz w:val="40"/>
+                <w:szCs w:val="40"/>
+                <w:lang w:val="ru-RU"/>
+              </w:rPr>
+            </w:pPr>
+            <w:r>
+              <w:rPr>
+                <w:sz w:val="40"/>
+                <w:szCs w:val="40"/>
+                <w:lang w:val="ru-RU"/>
+              </w:rPr>
+              <w:t>+</w:t>
+            </w:r>
+          </w:p>
+        </w:tc>
+        <w:tc>
+          <w:tcPr>
+            <w:tcW w:w="838" w:type="dxa"/>
+            <w:vAlign w:val="center"/>
+          </w:tcPr>
+          <w:p>
+            <w:pPr>
+              <w:jc w:val="center"/>
+              <w:rPr>
+                <w:sz w:val="40"/>
+                <w:szCs w:val="40"/>
+                <w:lang w:val="ru-RU"/>
+              </w:rPr>
+            </w:pPr>
+            <w:r>
+              <w:rPr>
+                <w:sz w:val="40"/>
+                <w:szCs w:val="40"/>
+                <w:lang w:val="ru-RU"/>
+              </w:rPr>
+              <w:t>-</w:t>
+            </w:r>
+          </w:p>
+        </w:tc>
+        <w:tc>
+          <w:tcPr>
+            <w:tcW w:w="1230" w:type="dxa"/>
+            <w:vAlign w:val="center"/>
+          </w:tcPr>
+          <w:p>
+            <w:pPr>
+              <w:jc w:val="center"/>
+              <w:rPr>
+                <w:sz w:val="40"/>
+                <w:szCs w:val="40"/>
+                <w:lang w:val="ru-RU"/>
+              </w:rPr>
+            </w:pPr>
+            <w:r>
+              <w:rPr>
+                <w:sz w:val="40"/>
+                <w:szCs w:val="40"/>
+                <w:lang w:val="ru-RU"/>
+              </w:rPr>
+              <w:t>-</w:t>
             </w:r>
           </w:p>
         </w:tc>
@@ -846,7 +2170,7 @@
       <w:tr>
         <w:tc>
           <w:tcPr>
-            <w:tcW w:w="846" w:type="dxa"/>
+            <w:tcW w:w="1127" w:type="dxa"/>
           </w:tcPr>
           <w:p>
             <w:pPr>
@@ -859,7 +2183,7 @@
         </w:tc>
         <w:tc>
           <w:tcPr>
-            <w:tcW w:w="3117" w:type="dxa"/>
+            <w:tcW w:w="1851" w:type="dxa"/>
           </w:tcPr>
           <w:p>
             <w:pPr>
@@ -877,106 +2201,249 @@
         </w:tc>
         <w:tc>
           <w:tcPr>
-            <w:tcW w:w="6097" w:type="dxa"/>
-          </w:tcPr>
-          <w:p>
-            <w:pPr>
-              <w:rPr>
-                <w:lang w:val="ru-RU"/>
-              </w:rPr>
-            </w:pPr>
-            <w:r>
-              <w:rPr>
-                <w:lang w:val="ru-RU"/>
-              </w:rPr>
-              <w:t xml:space="preserve">В доступе находиться: </w:t>
-            </w:r>
-            <w:r>
-              <w:rPr>
-                <w:lang w:val="ru-RU"/>
-              </w:rPr>
-              <w:t>систематиз</w:t>
-            </w:r>
-            <w:r>
-              <w:rPr>
-                <w:lang w:val="ru-RU"/>
-              </w:rPr>
-              <w:t>ация</w:t>
-            </w:r>
-            <w:r>
-              <w:rPr>
-                <w:lang w:val="ru-RU"/>
-              </w:rPr>
-              <w:t xml:space="preserve"> </w:t>
-            </w:r>
-            <w:r>
-              <w:rPr>
-                <w:lang w:val="ru-RU"/>
-              </w:rPr>
-              <w:t xml:space="preserve">задач, создание </w:t>
-            </w:r>
-            <w:r>
-              <w:t>to</w:t>
-            </w:r>
-            <w:r>
-              <w:rPr>
-                <w:lang w:val="ru-RU"/>
-              </w:rPr>
-              <w:t>-</w:t>
-            </w:r>
-            <w:r>
-              <w:t>do</w:t>
-            </w:r>
-            <w:r>
-              <w:rPr>
-                <w:lang w:val="ru-RU"/>
-              </w:rPr>
-              <w:t xml:space="preserve"> листов</w:t>
-            </w:r>
-            <w:r>
-              <w:rPr>
-                <w:lang w:val="ru-RU"/>
-              </w:rPr>
-              <w:t>, обсуждения</w:t>
-            </w:r>
-            <w:r>
-              <w:rPr>
-                <w:lang w:val="ru-RU"/>
-              </w:rPr>
-              <w:t xml:space="preserve"> проекта</w:t>
-            </w:r>
-            <w:r>
-              <w:rPr>
-                <w:lang w:val="ru-RU"/>
-              </w:rPr>
-              <w:t xml:space="preserve"> и идеи</w:t>
-            </w:r>
-            <w:r>
-              <w:rPr>
-                <w:lang w:val="ru-RU"/>
-              </w:rPr>
-              <w:t xml:space="preserve"> на будущие, </w:t>
-            </w:r>
-            <w:r>
-              <w:rPr>
-                <w:lang w:val="ru-RU"/>
-              </w:rPr>
-              <w:t>возможность выставлять приоритеты.</w:t>
-            </w:r>
-          </w:p>
-          <w:p>
-            <w:pPr>
-              <w:rPr>
-                <w:lang w:val="ru-RU"/>
-              </w:rPr>
-            </w:pPr>
+            <w:tcW w:w="869" w:type="dxa"/>
+            <w:vAlign w:val="center"/>
+          </w:tcPr>
+          <w:p>
+            <w:pPr>
+              <w:jc w:val="center"/>
+              <w:rPr>
+                <w:sz w:val="40"/>
+                <w:szCs w:val="40"/>
+                <w:lang w:val="ru-RU"/>
+              </w:rPr>
+            </w:pPr>
+            <w:r>
+              <w:rPr>
+                <w:sz w:val="40"/>
+                <w:szCs w:val="40"/>
+                <w:lang w:val="ru-RU"/>
+              </w:rPr>
+              <w:t>-</w:t>
+            </w:r>
+          </w:p>
+        </w:tc>
+        <w:tc>
+          <w:tcPr>
+            <w:tcW w:w="700" w:type="dxa"/>
+            <w:vAlign w:val="center"/>
+          </w:tcPr>
+          <w:p>
+            <w:pPr>
+              <w:jc w:val="center"/>
+              <w:rPr>
+                <w:sz w:val="40"/>
+                <w:szCs w:val="40"/>
+                <w:lang w:val="ru-RU"/>
+              </w:rPr>
+            </w:pPr>
+            <w:r>
+              <w:rPr>
+                <w:sz w:val="40"/>
+                <w:szCs w:val="40"/>
+                <w:lang w:val="ru-RU"/>
+              </w:rPr>
+              <w:t>+</w:t>
+            </w:r>
+          </w:p>
+        </w:tc>
+        <w:tc>
+          <w:tcPr>
+            <w:tcW w:w="701" w:type="dxa"/>
+            <w:vAlign w:val="center"/>
+          </w:tcPr>
+          <w:p>
+            <w:pPr>
+              <w:jc w:val="center"/>
+              <w:rPr>
+                <w:sz w:val="40"/>
+                <w:szCs w:val="40"/>
+                <w:lang w:val="ru-RU"/>
+              </w:rPr>
+            </w:pPr>
+            <w:r>
+              <w:rPr>
+                <w:sz w:val="40"/>
+                <w:szCs w:val="40"/>
+                <w:lang w:val="ru-RU"/>
+              </w:rPr>
+              <w:t>-</w:t>
+            </w:r>
+          </w:p>
+        </w:tc>
+        <w:tc>
+          <w:tcPr>
+            <w:tcW w:w="838" w:type="dxa"/>
+            <w:vAlign w:val="center"/>
+          </w:tcPr>
+          <w:p>
+            <w:pPr>
+              <w:jc w:val="center"/>
+              <w:rPr>
+                <w:sz w:val="40"/>
+                <w:szCs w:val="40"/>
+                <w:lang w:val="ru-RU"/>
+              </w:rPr>
+            </w:pPr>
+            <w:r>
+              <w:rPr>
+                <w:sz w:val="40"/>
+                <w:szCs w:val="40"/>
+                <w:lang w:val="ru-RU"/>
+              </w:rPr>
+              <w:t>+</w:t>
+            </w:r>
+          </w:p>
+        </w:tc>
+        <w:tc>
+          <w:tcPr>
+            <w:tcW w:w="974" w:type="dxa"/>
+            <w:vAlign w:val="center"/>
+          </w:tcPr>
+          <w:p>
+            <w:pPr>
+              <w:jc w:val="center"/>
+              <w:rPr>
+                <w:sz w:val="40"/>
+                <w:szCs w:val="40"/>
+                <w:lang w:val="ru-RU"/>
+              </w:rPr>
+            </w:pPr>
+            <w:r>
+              <w:rPr>
+                <w:sz w:val="40"/>
+                <w:szCs w:val="40"/>
+                <w:lang w:val="ru-RU"/>
+              </w:rPr>
+              <w:t>+</w:t>
+            </w:r>
+          </w:p>
+        </w:tc>
+        <w:tc>
+          <w:tcPr>
+            <w:tcW w:w="974" w:type="dxa"/>
+            <w:vAlign w:val="center"/>
+          </w:tcPr>
+          <w:p>
+            <w:pPr>
+              <w:jc w:val="center"/>
+              <w:rPr>
+                <w:sz w:val="40"/>
+                <w:szCs w:val="40"/>
+                <w:lang w:val="ru-RU"/>
+              </w:rPr>
+            </w:pPr>
+            <w:r>
+              <w:rPr>
+                <w:sz w:val="40"/>
+                <w:szCs w:val="40"/>
+                <w:lang w:val="ru-RU"/>
+              </w:rPr>
+              <w:t>-</w:t>
+            </w:r>
+          </w:p>
+        </w:tc>
+        <w:tc>
+          <w:tcPr>
+            <w:tcW w:w="701" w:type="dxa"/>
+            <w:vAlign w:val="center"/>
+          </w:tcPr>
+          <w:p>
+            <w:pPr>
+              <w:jc w:val="center"/>
+              <w:rPr>
+                <w:sz w:val="40"/>
+                <w:szCs w:val="40"/>
+                <w:lang w:val="ru-RU"/>
+              </w:rPr>
+            </w:pPr>
+            <w:r>
+              <w:rPr>
+                <w:sz w:val="40"/>
+                <w:szCs w:val="40"/>
+                <w:lang w:val="ru-RU"/>
+              </w:rPr>
+              <w:t>-</w:t>
+            </w:r>
+          </w:p>
+        </w:tc>
+        <w:tc>
+          <w:tcPr>
+            <w:tcW w:w="821" w:type="dxa"/>
+            <w:vAlign w:val="center"/>
+          </w:tcPr>
+          <w:p>
+            <w:pPr>
+              <w:jc w:val="center"/>
+              <w:rPr>
+                <w:sz w:val="40"/>
+                <w:szCs w:val="40"/>
+                <w:lang w:val="ru-RU"/>
+              </w:rPr>
+            </w:pPr>
+            <w:r>
+              <w:rPr>
+                <w:sz w:val="40"/>
+                <w:szCs w:val="40"/>
+                <w:lang w:val="ru-RU"/>
+              </w:rPr>
+              <w:t>+</w:t>
+            </w:r>
+          </w:p>
+        </w:tc>
+        <w:tc>
+          <w:tcPr>
+            <w:tcW w:w="838" w:type="dxa"/>
+            <w:vAlign w:val="center"/>
+          </w:tcPr>
+          <w:p>
+            <w:pPr>
+              <w:jc w:val="center"/>
+              <w:rPr>
+                <w:sz w:val="40"/>
+                <w:szCs w:val="40"/>
+                <w:lang w:val="ru-RU"/>
+              </w:rPr>
+            </w:pPr>
+            <w:r>
+              <w:rPr>
+                <w:sz w:val="40"/>
+                <w:szCs w:val="40"/>
+                <w:lang w:val="ru-RU"/>
+              </w:rPr>
+              <w:t>-</w:t>
+            </w:r>
+          </w:p>
+        </w:tc>
+        <w:tc>
+          <w:tcPr>
+            <w:tcW w:w="1230" w:type="dxa"/>
+            <w:vAlign w:val="center"/>
+          </w:tcPr>
+          <w:p>
+            <w:pPr>
+              <w:jc w:val="center"/>
+              <w:rPr>
+                <w:sz w:val="40"/>
+                <w:szCs w:val="40"/>
+                <w:lang w:val="ru-RU"/>
+              </w:rPr>
+            </w:pPr>
+            <w:r>
+              <w:rPr>
+                <w:sz w:val="40"/>
+                <w:szCs w:val="40"/>
+                <w:lang w:val="ru-RU"/>
+              </w:rPr>
+              <w:t>-</w:t>
+            </w:r>
           </w:p>
         </w:tc>
       </w:tr>
       <w:tr>
         <w:tc>
           <w:tcPr>
-            <w:tcW w:w="846" w:type="dxa"/>
+            <w:tcW w:w="1127" w:type="dxa"/>
           </w:tcPr>
           <w:p>
             <w:pPr>
@@ -992,7 +2459,7 @@
         </w:tc>
         <w:tc>
           <w:tcPr>
-            <w:tcW w:w="3117" w:type="dxa"/>
+            <w:tcW w:w="1851" w:type="dxa"/>
           </w:tcPr>
           <w:p>
             <w:pPr>
@@ -1010,19 +2477,241 @@
         </w:tc>
         <w:tc>
           <w:tcPr>
-            <w:tcW w:w="6097" w:type="dxa"/>
-          </w:tcPr>
-          <w:p>
-            <w:pPr>
-              <w:rPr>
-                <w:lang w:val="ru-RU"/>
-              </w:rPr>
-            </w:pPr>
-            <w:r>
-              <w:rPr>
-                <w:lang w:val="ru-RU"/>
-              </w:rPr>
-              <w:t xml:space="preserve">Возможность отслеживания ошибок, легко понятный и доступный интерфейс для любого пользователя. </w:t>
+            <w:tcW w:w="869" w:type="dxa"/>
+            <w:vAlign w:val="center"/>
+          </w:tcPr>
+          <w:p>
+            <w:pPr>
+              <w:jc w:val="center"/>
+              <w:rPr>
+                <w:sz w:val="40"/>
+                <w:szCs w:val="40"/>
+                <w:lang w:val="ru-RU"/>
+              </w:rPr>
+            </w:pPr>
+            <w:r>
+              <w:rPr>
+                <w:sz w:val="40"/>
+                <w:szCs w:val="40"/>
+                <w:lang w:val="ru-RU"/>
+              </w:rPr>
+              <w:t>-</w:t>
+            </w:r>
+          </w:p>
+        </w:tc>
+        <w:tc>
+          <w:tcPr>
+            <w:tcW w:w="700" w:type="dxa"/>
+            <w:vAlign w:val="center"/>
+          </w:tcPr>
+          <w:p>
+            <w:pPr>
+              <w:jc w:val="center"/>
+              <w:rPr>
+                <w:sz w:val="40"/>
+                <w:szCs w:val="40"/>
+                <w:lang w:val="ru-RU"/>
+              </w:rPr>
+            </w:pPr>
+            <w:r>
+              <w:rPr>
+                <w:sz w:val="40"/>
+                <w:szCs w:val="40"/>
+                <w:lang w:val="ru-RU"/>
+              </w:rPr>
+              <w:t>+</w:t>
+            </w:r>
+          </w:p>
+        </w:tc>
+        <w:tc>
+          <w:tcPr>
+            <w:tcW w:w="701" w:type="dxa"/>
+            <w:vAlign w:val="center"/>
+          </w:tcPr>
+          <w:p>
+            <w:pPr>
+              <w:jc w:val="center"/>
+              <w:rPr>
+                <w:sz w:val="40"/>
+                <w:szCs w:val="40"/>
+                <w:lang w:val="ru-RU"/>
+              </w:rPr>
+            </w:pPr>
+            <w:r>
+              <w:rPr>
+                <w:sz w:val="40"/>
+                <w:szCs w:val="40"/>
+                <w:lang w:val="ru-RU"/>
+              </w:rPr>
+              <w:t>+</w:t>
+            </w:r>
+          </w:p>
+        </w:tc>
+        <w:tc>
+          <w:tcPr>
+            <w:tcW w:w="838" w:type="dxa"/>
+            <w:vAlign w:val="center"/>
+          </w:tcPr>
+          <w:p>
+            <w:pPr>
+              <w:jc w:val="center"/>
+              <w:rPr>
+                <w:sz w:val="40"/>
+                <w:szCs w:val="40"/>
+                <w:lang w:val="ru-RU"/>
+              </w:rPr>
+            </w:pPr>
+            <w:r>
+              <w:rPr>
+                <w:sz w:val="40"/>
+                <w:szCs w:val="40"/>
+                <w:lang w:val="ru-RU"/>
+              </w:rPr>
+              <w:t>-</w:t>
+            </w:r>
+          </w:p>
+        </w:tc>
+        <w:tc>
+          <w:tcPr>
+            <w:tcW w:w="974" w:type="dxa"/>
+            <w:vAlign w:val="center"/>
+          </w:tcPr>
+          <w:p>
+            <w:pPr>
+              <w:jc w:val="center"/>
+              <w:rPr>
+                <w:sz w:val="40"/>
+                <w:szCs w:val="40"/>
+                <w:lang w:val="ru-RU"/>
+              </w:rPr>
+            </w:pPr>
+            <w:r>
+              <w:rPr>
+                <w:sz w:val="40"/>
+                <w:szCs w:val="40"/>
+                <w:lang w:val="ru-RU"/>
+              </w:rPr>
+              <w:t>+</w:t>
+            </w:r>
+          </w:p>
+        </w:tc>
+        <w:tc>
+          <w:tcPr>
+            <w:tcW w:w="974" w:type="dxa"/>
+            <w:vAlign w:val="center"/>
+          </w:tcPr>
+          <w:p>
+            <w:pPr>
+              <w:jc w:val="center"/>
+              <w:rPr>
+                <w:sz w:val="40"/>
+                <w:szCs w:val="40"/>
+                <w:lang w:val="ru-RU"/>
+              </w:rPr>
+            </w:pPr>
+            <w:r>
+              <w:rPr>
+                <w:sz w:val="40"/>
+                <w:szCs w:val="40"/>
+                <w:lang w:val="ru-RU"/>
+              </w:rPr>
+              <w:t>-</w:t>
+            </w:r>
+          </w:p>
+        </w:tc>
+        <w:tc>
+          <w:tcPr>
+            <w:tcW w:w="701" w:type="dxa"/>
+            <w:vAlign w:val="center"/>
+          </w:tcPr>
+          <w:p>
+            <w:pPr>
+              <w:jc w:val="center"/>
+              <w:rPr>
+                <w:sz w:val="40"/>
+                <w:szCs w:val="40"/>
+                <w:lang w:val="ru-RU"/>
+              </w:rPr>
+            </w:pPr>
+            <w:r>
+              <w:rPr>
+                <w:sz w:val="40"/>
+                <w:szCs w:val="40"/>
+                <w:lang w:val="ru-RU"/>
+              </w:rPr>
+              <w:t>-</w:t>
+            </w:r>
+          </w:p>
+        </w:tc>
+        <w:tc>
+          <w:tcPr>
+            <w:tcW w:w="821" w:type="dxa"/>
+            <w:vAlign w:val="center"/>
+          </w:tcPr>
+          <w:p>
+            <w:pPr>
+              <w:jc w:val="center"/>
+              <w:rPr>
+                <w:sz w:val="40"/>
+                <w:szCs w:val="40"/>
+                <w:lang w:val="ru-RU"/>
+              </w:rPr>
+            </w:pPr>
+            <w:r>
+              <w:rPr>
+                <w:sz w:val="40"/>
+                <w:szCs w:val="40"/>
+                <w:lang w:val="ru-RU"/>
+              </w:rPr>
+              <w:t>-</w:t>
+            </w:r>
+          </w:p>
+        </w:tc>
+        <w:tc>
+          <w:tcPr>
+            <w:tcW w:w="838" w:type="dxa"/>
+            <w:vAlign w:val="center"/>
+          </w:tcPr>
+          <w:p>
+            <w:pPr>
+              <w:jc w:val="center"/>
+              <w:rPr>
+                <w:sz w:val="40"/>
+                <w:szCs w:val="40"/>
+                <w:lang w:val="ru-RU"/>
+              </w:rPr>
+            </w:pPr>
+            <w:r>
+              <w:rPr>
+                <w:sz w:val="40"/>
+                <w:szCs w:val="40"/>
+                <w:lang w:val="ru-RU"/>
+              </w:rPr>
+              <w:t>+</w:t>
+            </w:r>
+          </w:p>
+        </w:tc>
+        <w:tc>
+          <w:tcPr>
+            <w:tcW w:w="1230" w:type="dxa"/>
+            <w:vAlign w:val="center"/>
+          </w:tcPr>
+          <w:p>
+            <w:pPr>
+              <w:jc w:val="center"/>
+              <w:rPr>
+                <w:sz w:val="40"/>
+                <w:szCs w:val="40"/>
+                <w:lang w:val="ru-RU"/>
+              </w:rPr>
+            </w:pPr>
+            <w:r>
+              <w:rPr>
+                <w:sz w:val="40"/>
+                <w:szCs w:val="40"/>
+                <w:lang w:val="ru-RU"/>
+              </w:rPr>
+              <w:t>-</w:t>
             </w:r>
           </w:p>
         </w:tc>
@@ -1043,8 +2732,11 @@
       </w:pPr>
     </w:p>
     <w:p>
-      <w:bookmarkStart w:id="0" w:name="_GoBack"/>
-      <w:bookmarkEnd w:id="0"/>
+      <w:pPr>
+        <w:rPr>
+          <w:lang w:val="ru-RU"/>
+        </w:rPr>
+      </w:pPr>
     </w:p>
     <w:sectPr>
       <w:pgSz w:w="12240" w:h="15840"/>

--- a/FirstLab/New Microsoft Word Document.docx
+++ b/FirstLab/New Microsoft Word Document.docx
@@ -5,13 +5,14 @@
     <w:tbl>
       <w:tblPr>
         <w:tblStyle w:val="TableGrid"/>
-        <w:tblW w:w="11624" w:type="dxa"/>
-        <w:tblInd w:w="-1139" w:type="dxa"/>
+        <w:tblW w:w="11914" w:type="dxa"/>
+        <w:tblInd w:w="-1281" w:type="dxa"/>
+        <w:tblLayout w:type="fixed"/>
         <w:tblLook w:val="04A0" w:firstRow="1" w:lastRow="0" w:firstColumn="1" w:lastColumn="0" w:noHBand="0" w:noVBand="1"/>
       </w:tblPr>
       <w:tblGrid>
-        <w:gridCol w:w="1127"/>
-        <w:gridCol w:w="1851"/>
+        <w:gridCol w:w="1134"/>
+        <w:gridCol w:w="2134"/>
         <w:gridCol w:w="869"/>
         <w:gridCol w:w="700"/>
         <w:gridCol w:w="701"/>
@@ -30,7 +31,7 @@
         </w:trPr>
         <w:tc>
           <w:tcPr>
-            <w:tcW w:w="1127" w:type="dxa"/>
+            <w:tcW w:w="1134" w:type="dxa"/>
             <w:textDirection w:val="btLr"/>
             <w:vAlign w:val="center"/>
           </w:tcPr>
@@ -43,6 +44,8 @@
                 <w:lang w:val="ru-RU"/>
               </w:rPr>
             </w:pPr>
+            <w:bookmarkStart w:id="0" w:name="_GoBack"/>
+            <w:bookmarkEnd w:id="0"/>
             <w:r>
               <w:rPr>
                 <w:b/>
@@ -54,7 +57,7 @@
         </w:tc>
         <w:tc>
           <w:tcPr>
-            <w:tcW w:w="1851" w:type="dxa"/>
+            <w:tcW w:w="2134" w:type="dxa"/>
             <w:textDirection w:val="btLr"/>
             <w:vAlign w:val="center"/>
           </w:tcPr>
@@ -96,21 +99,7 @@
                 <w:b/>
                 <w:lang w:val="ru-RU"/>
               </w:rPr>
-              <w:t>С</w:t>
-            </w:r>
-            <w:r>
-              <w:rPr>
-                <w:b/>
-                <w:lang w:val="ru-RU"/>
-              </w:rPr>
-              <w:t>оставл</w:t>
-            </w:r>
-            <w:r>
-              <w:rPr>
-                <w:b/>
-                <w:lang w:val="ru-RU"/>
-              </w:rPr>
-              <w:t>ение отчетов</w:t>
+              <w:t>Составление отчетов</w:t>
             </w:r>
           </w:p>
         </w:tc>
@@ -158,14 +147,7 @@
                 <w:b/>
                 <w:lang w:val="ru-RU"/>
               </w:rPr>
-              <w:t>Г</w:t>
-            </w:r>
-            <w:r>
-              <w:rPr>
-                <w:b/>
-                <w:lang w:val="ru-RU"/>
-              </w:rPr>
-              <w:t>рафический интерфейс</w:t>
+              <w:t>Графический интерфейс</w:t>
             </w:r>
           </w:p>
         </w:tc>
@@ -189,14 +171,7 @@
                 <w:b/>
                 <w:lang w:val="ru-RU"/>
               </w:rPr>
-              <w:t>С</w:t>
-            </w:r>
-            <w:r>
-              <w:rPr>
-                <w:b/>
-                <w:lang w:val="ru-RU"/>
-              </w:rPr>
-              <w:t>оздание групп</w:t>
+              <w:t>Создание групп</w:t>
             </w:r>
           </w:p>
         </w:tc>
@@ -220,14 +195,7 @@
                 <w:b/>
                 <w:lang w:val="ru-RU"/>
               </w:rPr>
-              <w:t>О</w:t>
-            </w:r>
-            <w:r>
-              <w:rPr>
-                <w:b/>
-                <w:lang w:val="ru-RU"/>
-              </w:rPr>
-              <w:t xml:space="preserve">пределять </w:t>
+              <w:t xml:space="preserve">Определять </w:t>
             </w:r>
             <w:r>
               <w:rPr>
@@ -282,14 +250,7 @@
                 <w:b/>
                 <w:lang w:val="ru-RU"/>
               </w:rPr>
-              <w:t>О</w:t>
-            </w:r>
-            <w:r>
-              <w:rPr>
-                <w:b/>
-                <w:lang w:val="ru-RU"/>
-              </w:rPr>
-              <w:t>тслеживает успехи проекта</w:t>
+              <w:t>Отслеживает успехи проекта</w:t>
             </w:r>
           </w:p>
         </w:tc>
@@ -313,14 +274,7 @@
                 <w:b/>
                 <w:lang w:val="ru-RU"/>
               </w:rPr>
-              <w:t>С</w:t>
-            </w:r>
-            <w:r>
-              <w:rPr>
-                <w:b/>
-                <w:lang w:val="ru-RU"/>
-              </w:rPr>
-              <w:t xml:space="preserve">оздавать </w:t>
+              <w:t xml:space="preserve">Создавать </w:t>
             </w:r>
             <w:r>
               <w:rPr>
@@ -370,14 +324,7 @@
                 <w:b/>
                 <w:lang w:val="ru-RU"/>
               </w:rPr>
-              <w:t>О</w:t>
-            </w:r>
-            <w:r>
-              <w:rPr>
-                <w:b/>
-                <w:lang w:val="ru-RU"/>
-              </w:rPr>
-              <w:t>тслеживания ошибок</w:t>
+              <w:t>Отслеживания ошибок</w:t>
             </w:r>
           </w:p>
         </w:tc>
@@ -404,13 +351,11 @@
             </w:r>
           </w:p>
         </w:tc>
-        <w:bookmarkStart w:id="0" w:name="_GoBack"/>
-        <w:bookmarkEnd w:id="0"/>
       </w:tr>
       <w:tr>
         <w:tc>
           <w:tcPr>
-            <w:tcW w:w="1127" w:type="dxa"/>
+            <w:tcW w:w="1134" w:type="dxa"/>
           </w:tcPr>
           <w:p>
             <w:pPr>
@@ -426,7 +371,7 @@
         </w:tc>
         <w:tc>
           <w:tcPr>
-            <w:tcW w:w="1851" w:type="dxa"/>
+            <w:tcW w:w="2134" w:type="dxa"/>
           </w:tcPr>
           <w:p>
             <w:pPr>
@@ -716,7 +661,7 @@
       <w:tr>
         <w:tc>
           <w:tcPr>
-            <w:tcW w:w="1127" w:type="dxa"/>
+            <w:tcW w:w="1134" w:type="dxa"/>
           </w:tcPr>
           <w:p>
             <w:pPr>
@@ -733,7 +678,7 @@
         </w:tc>
         <w:tc>
           <w:tcPr>
-            <w:tcW w:w="1851" w:type="dxa"/>
+            <w:tcW w:w="2134" w:type="dxa"/>
           </w:tcPr>
           <w:p>
             <w:pPr>
@@ -996,7 +941,7 @@
       <w:tr>
         <w:tc>
           <w:tcPr>
-            <w:tcW w:w="1127" w:type="dxa"/>
+            <w:tcW w:w="1134" w:type="dxa"/>
           </w:tcPr>
           <w:p>
             <w:pPr>
@@ -1011,7 +956,7 @@
         </w:tc>
         <w:tc>
           <w:tcPr>
-            <w:tcW w:w="1851" w:type="dxa"/>
+            <w:tcW w:w="2134" w:type="dxa"/>
           </w:tcPr>
           <w:p>
             <w:pPr>
@@ -1283,7 +1228,7 @@
       <w:tr>
         <w:tc>
           <w:tcPr>
-            <w:tcW w:w="1127" w:type="dxa"/>
+            <w:tcW w:w="1134" w:type="dxa"/>
           </w:tcPr>
           <w:p>
             <w:pPr>
@@ -1298,7 +1243,7 @@
         </w:tc>
         <w:tc>
           <w:tcPr>
-            <w:tcW w:w="1851" w:type="dxa"/>
+            <w:tcW w:w="2134" w:type="dxa"/>
           </w:tcPr>
           <w:p>
             <w:pPr>
@@ -1325,14 +1270,7 @@
               <w:rPr>
                 <w:lang w:val="ru-RU"/>
               </w:rPr>
-              <w:t xml:space="preserve">позволяющий отслеживать ошибки, планировать проекты и активности, управлять ресурсами и ставить задачи </w:t>
-            </w:r>
-            <w:r>
-              <w:rPr>
-                <w:lang w:val="ru-RU"/>
-              </w:rPr>
-              <w:lastRenderedPageBreak/>
-              <w:t>участникам проекта</w:t>
+              <w:t>позволяющий отслеживать ошибки, планировать проекты и активности, управлять ресурсами и ставить задачи участникам проекта</w:t>
             </w:r>
           </w:p>
         </w:tc>
@@ -1356,7 +1294,6 @@
                 <w:szCs w:val="40"/>
                 <w:lang w:val="ru-RU"/>
               </w:rPr>
-              <w:lastRenderedPageBreak/>
               <w:t>+</w:t>
             </w:r>
           </w:p>
@@ -1581,7 +1518,7 @@
       <w:tr>
         <w:tc>
           <w:tcPr>
-            <w:tcW w:w="1127" w:type="dxa"/>
+            <w:tcW w:w="1134" w:type="dxa"/>
           </w:tcPr>
           <w:p>
             <w:pPr>
@@ -1594,7 +1531,7 @@
         </w:tc>
         <w:tc>
           <w:tcPr>
-            <w:tcW w:w="1851" w:type="dxa"/>
+            <w:tcW w:w="2134" w:type="dxa"/>
           </w:tcPr>
           <w:p>
             <w:pPr>
@@ -1612,7 +1549,14 @@
               <w:rPr>
                 <w:lang w:val="ru-RU"/>
               </w:rPr>
-              <w:t>ой работы над проектами.</w:t>
+              <w:t xml:space="preserve">ой </w:t>
+            </w:r>
+            <w:r>
+              <w:rPr>
+                <w:lang w:val="ru-RU"/>
+              </w:rPr>
+              <w:lastRenderedPageBreak/>
+              <w:t>работы над проектами.</w:t>
             </w:r>
           </w:p>
         </w:tc>
@@ -1636,6 +1580,7 @@
                 <w:szCs w:val="40"/>
                 <w:lang w:val="ru-RU"/>
               </w:rPr>
+              <w:lastRenderedPageBreak/>
               <w:t>+</w:t>
             </w:r>
           </w:p>
@@ -1860,7 +1805,7 @@
       <w:tr>
         <w:tc>
           <w:tcPr>
-            <w:tcW w:w="1127" w:type="dxa"/>
+            <w:tcW w:w="1134" w:type="dxa"/>
           </w:tcPr>
           <w:p>
             <w:pPr>
@@ -1873,7 +1818,7 @@
         </w:tc>
         <w:tc>
           <w:tcPr>
-            <w:tcW w:w="1851" w:type="dxa"/>
+            <w:tcW w:w="2134" w:type="dxa"/>
           </w:tcPr>
           <w:p>
             <w:pPr>
@@ -2170,7 +2115,7 @@
       <w:tr>
         <w:tc>
           <w:tcPr>
-            <w:tcW w:w="1127" w:type="dxa"/>
+            <w:tcW w:w="1134" w:type="dxa"/>
           </w:tcPr>
           <w:p>
             <w:pPr>
@@ -2183,7 +2128,7 @@
         </w:tc>
         <w:tc>
           <w:tcPr>
-            <w:tcW w:w="1851" w:type="dxa"/>
+            <w:tcW w:w="2134" w:type="dxa"/>
           </w:tcPr>
           <w:p>
             <w:pPr>
@@ -2443,7 +2388,7 @@
       <w:tr>
         <w:tc>
           <w:tcPr>
-            <w:tcW w:w="1127" w:type="dxa"/>
+            <w:tcW w:w="1134" w:type="dxa"/>
           </w:tcPr>
           <w:p>
             <w:pPr>
@@ -2459,7 +2404,7 @@
         </w:tc>
         <w:tc>
           <w:tcPr>
-            <w:tcW w:w="1851" w:type="dxa"/>
+            <w:tcW w:w="2134" w:type="dxa"/>
           </w:tcPr>
           <w:p>
             <w:pPr>
